--- a/chap4/Chap 4 - Vector search & Question Answering.docx
+++ b/chap4/Chap 4 - Vector search & Question Answering.docx
@@ -35,28 +35,12 @@
     </w:p>
     <w:p>
       <w:r>
-        <w:t xml:space="preserve">This is why we will investigate methods to extend the context with additional tools such as </w:t>
-      </w:r>
-      <w:proofErr w:type="gramStart"/>
-      <w:r>
-        <w:t>search, and</w:t>
-      </w:r>
-      <w:proofErr w:type="gramEnd"/>
-      <w:r>
-        <w:t xml:space="preserve"> introduce a special kind of search called similarity search over a vector database of embeddings.</w:t>
-      </w:r>
-    </w:p>
-    <w:p>
-      <w:r>
-        <w:t xml:space="preserve">A lot of new concepts we will present in this chapter. But before we do, let’s look at a method called Map </w:t>
-      </w:r>
-      <w:proofErr w:type="spellStart"/>
-      <w:r>
-        <w:t>Rerank</w:t>
-      </w:r>
-      <w:proofErr w:type="spellEnd"/>
-      <w:r>
-        <w:t xml:space="preserve"> that is very close to the ones covered in the previous chapter.</w:t>
+        <w:t>This is why we will investigate methods to extend the context with additional tools such as search, and introduce a special kind of search called similarity search over a vector database of embeddings.</w:t>
+      </w:r>
+    </w:p>
+    <w:p>
+      <w:r>
+        <w:t>A lot of new concepts we will present in this chapter. But before we do, let’s look at a method called Map Rerank that is very close to the ones covered in the previous chapter.</w:t>
       </w:r>
     </w:p>
     <w:p>
@@ -69,26 +53,13 @@
       </w:pPr>
       <w:bookmarkStart w:id="1" w:name="_Toc165473969"/>
       <w:r>
-        <w:t xml:space="preserve">Map </w:t>
-      </w:r>
-      <w:proofErr w:type="spellStart"/>
-      <w:r>
-        <w:t>Rerank</w:t>
+        <w:t>Map Rerank</w:t>
       </w:r>
       <w:bookmarkEnd w:id="1"/>
-      <w:proofErr w:type="spellEnd"/>
-    </w:p>
-    <w:p>
-      <w:r>
-        <w:t xml:space="preserve">If you only have a single but long document that you want to feed as a source to the LLM to answer your question, you could consider the Map </w:t>
-      </w:r>
-      <w:proofErr w:type="spellStart"/>
-      <w:r>
-        <w:t>Rerank</w:t>
-      </w:r>
-      <w:proofErr w:type="spellEnd"/>
-      <w:r>
-        <w:t xml:space="preserve"> method.</w:t>
+    </w:p>
+    <w:p>
+      <w:r>
+        <w:t>If you only have a single but long document that you want to feed as a source to the LLM to answer your question, you could consider the Map Rerank method.</w:t>
       </w:r>
     </w:p>
     <w:p>
@@ -98,36 +69,33 @@
     </w:p>
     <w:p>
       <w:r>
-        <w:rPr>
-          <w:noProof/>
-        </w:rPr>
         <w:drawing>
-          <wp:inline distT="0" distB="0" distL="0" distR="0" wp14:anchorId="05E946A8" wp14:editId="61485626">
-            <wp:extent cx="5943600" cy="3194685"/>
-            <wp:effectExtent l="0" t="0" r="0" b="5715"/>
-            <wp:docPr id="1616156695" name="Picture 1616156695" descr="A screenshot of a computer screen&#10;&#10;Description automatically generated">
+          <wp:inline distT="0" distB="0" distL="0" distR="0" wp14:anchorId="3FA4A44F" wp14:editId="0477E87A">
+            <wp:extent cx="5943600" cy="2882265"/>
+            <wp:effectExtent l="0" t="0" r="0" b="0"/>
+            <wp:docPr id="91" name="Picture 90" descr="A screenshot of a computer&#10;&#10;Description automatically generated">
               <a:extLst xmlns:a="http://schemas.openxmlformats.org/drawingml/2006/main">
                 <a:ext uri="{FF2B5EF4-FFF2-40B4-BE49-F238E27FC236}">
-                  <a16:creationId xmlns:a16="http://schemas.microsoft.com/office/drawing/2014/main" id="{991B939B-DCC2-F1ED-3F7D-F36AC85B1599}"/>
+                  <a16:creationId xmlns:a16="http://schemas.microsoft.com/office/drawing/2014/main" id="{69450630-7496-C230-967E-27DB0077FE97}"/>
                 </a:ext>
               </a:extLst>
             </wp:docPr>
             <wp:cNvGraphicFramePr>
-              <a:graphicFrameLocks xmlns:a="http://schemas.openxmlformats.org/drawingml/2006/main" noGrp="1" noChangeAspect="1"/>
+              <a:graphicFrameLocks xmlns:a="http://schemas.openxmlformats.org/drawingml/2006/main" noChangeAspect="1"/>
             </wp:cNvGraphicFramePr>
             <a:graphic xmlns:a="http://schemas.openxmlformats.org/drawingml/2006/main">
               <a:graphicData uri="http://schemas.openxmlformats.org/drawingml/2006/picture">
                 <pic:pic xmlns:pic="http://schemas.openxmlformats.org/drawingml/2006/picture">
                   <pic:nvPicPr>
-                    <pic:cNvPr id="1616156695" name="Picture 1616156695" descr="A screenshot of a computer screen&#10;&#10;Description automatically generated">
+                    <pic:cNvPr id="91" name="Picture 90" descr="A screenshot of a computer&#10;&#10;Description automatically generated">
                       <a:extLst>
                         <a:ext uri="{FF2B5EF4-FFF2-40B4-BE49-F238E27FC236}">
-                          <a16:creationId xmlns:a16="http://schemas.microsoft.com/office/drawing/2014/main" id="{991B939B-DCC2-F1ED-3F7D-F36AC85B1599}"/>
+                          <a16:creationId xmlns:a16="http://schemas.microsoft.com/office/drawing/2014/main" id="{69450630-7496-C230-967E-27DB0077FE97}"/>
                         </a:ext>
                       </a:extLst>
                     </pic:cNvPr>
                     <pic:cNvPicPr>
-                      <a:picLocks noGrp="1" noChangeAspect="1"/>
+                      <a:picLocks noChangeAspect="1"/>
                     </pic:cNvPicPr>
                   </pic:nvPicPr>
                   <pic:blipFill>
@@ -139,7 +107,7 @@
                   <pic:spPr>
                     <a:xfrm>
                       <a:off x="0" y="0"/>
-                      <a:ext cx="5943600" cy="3194685"/>
+                      <a:ext cx="5943600" cy="2882265"/>
                     </a:xfrm>
                     <a:prstGeom prst="rect">
                       <a:avLst/>
@@ -152,6 +120,7 @@
         </w:drawing>
       </w:r>
     </w:p>
+    <w:p/>
     <w:p>
       <w:pPr>
         <w:pStyle w:val="Heading2"/>
@@ -168,15 +137,7 @@
     </w:p>
     <w:p>
       <w:r>
-        <w:t xml:space="preserve">The previous approach of Map </w:t>
-      </w:r>
-      <w:proofErr w:type="spellStart"/>
-      <w:r>
-        <w:t>Rerank</w:t>
-      </w:r>
-      <w:proofErr w:type="spellEnd"/>
-      <w:r>
-        <w:t xml:space="preserve"> that consists in asking questions to each section of a document isn’t optimal, as the number of requests to the LLM grows proportionally with the length of the doc. Another approach which consists in only retrieving the meaningful context for the request to the LLM is called Retrieval-Augmented Generation.</w:t>
+        <w:t>The previous approach of Map Rerank that consists in asking questions to each section of a document isn’t optimal, as the number of requests to the LLM grows proportionally with the length of the doc. Another approach which consists in only retrieving the meaningful context for the request to the LLM is called Retrieval-Augmented Generation.</w:t>
       </w:r>
     </w:p>
     <w:p>
@@ -184,15 +145,18 @@
         <w:jc w:val="center"/>
       </w:pPr>
       <w:r>
-        <w:rPr>
-          <w:noProof/>
-        </w:rPr>
         <w:lastRenderedPageBreak/>
         <w:drawing>
-          <wp:inline distT="0" distB="0" distL="0" distR="0" wp14:anchorId="2F1DD5B5" wp14:editId="269C5BCB">
-            <wp:extent cx="4697260" cy="2058564"/>
-            <wp:effectExtent l="0" t="0" r="8255" b="0"/>
-            <wp:docPr id="748914057" name="Picture 1" descr="Workflow for retrieval augmented generation (RAG) with large language model"/>
+          <wp:inline distT="0" distB="0" distL="0" distR="0" wp14:anchorId="3FC218CA" wp14:editId="008E1257">
+            <wp:extent cx="5943600" cy="2239010"/>
+            <wp:effectExtent l="0" t="0" r="0" b="0"/>
+            <wp:docPr id="47" name="Picture 46" descr="A screenshot of a video game&#10;&#10;Description automatically generated">
+              <a:extLst xmlns:a="http://schemas.openxmlformats.org/drawingml/2006/main">
+                <a:ext uri="{FF2B5EF4-FFF2-40B4-BE49-F238E27FC236}">
+                  <a16:creationId xmlns:a16="http://schemas.microsoft.com/office/drawing/2014/main" id="{F7F3A7F6-C035-37B1-5D8A-079A78C16AF7}"/>
+                </a:ext>
+              </a:extLst>
+            </wp:docPr>
             <wp:cNvGraphicFramePr>
               <a:graphicFrameLocks xmlns:a="http://schemas.openxmlformats.org/drawingml/2006/main" noChangeAspect="1"/>
             </wp:cNvGraphicFramePr>
@@ -200,36 +164,31 @@
               <a:graphicData uri="http://schemas.openxmlformats.org/drawingml/2006/picture">
                 <pic:pic xmlns:pic="http://schemas.openxmlformats.org/drawingml/2006/picture">
                   <pic:nvPicPr>
-                    <pic:cNvPr id="0" name="Picture 1" descr="Workflow for retrieval augmented generation (RAG) with large language model"/>
+                    <pic:cNvPr id="47" name="Picture 46" descr="A screenshot of a video game&#10;&#10;Description automatically generated">
+                      <a:extLst>
+                        <a:ext uri="{FF2B5EF4-FFF2-40B4-BE49-F238E27FC236}">
+                          <a16:creationId xmlns:a16="http://schemas.microsoft.com/office/drawing/2014/main" id="{F7F3A7F6-C035-37B1-5D8A-079A78C16AF7}"/>
+                        </a:ext>
+                      </a:extLst>
+                    </pic:cNvPr>
                     <pic:cNvPicPr>
-                      <a:picLocks noChangeAspect="1" noChangeArrowheads="1"/>
+                      <a:picLocks noChangeAspect="1"/>
                     </pic:cNvPicPr>
                   </pic:nvPicPr>
                   <pic:blipFill>
-                    <a:blip r:embed="rId9" cstate="print">
-                      <a:extLst>
-                        <a:ext uri="{28A0092B-C50C-407E-A947-70E740481C1C}">
-                          <a14:useLocalDpi xmlns:a14="http://schemas.microsoft.com/office/drawing/2010/main" val="0"/>
-                        </a:ext>
-                      </a:extLst>
-                    </a:blip>
-                    <a:srcRect/>
+                    <a:blip r:embed="rId9"/>
                     <a:stretch>
                       <a:fillRect/>
                     </a:stretch>
                   </pic:blipFill>
-                  <pic:spPr bwMode="auto">
+                  <pic:spPr>
                     <a:xfrm>
                       <a:off x="0" y="0"/>
-                      <a:ext cx="4704726" cy="2061836"/>
+                      <a:ext cx="5943600" cy="2239010"/>
                     </a:xfrm>
                     <a:prstGeom prst="rect">
                       <a:avLst/>
                     </a:prstGeom>
-                    <a:noFill/>
-                    <a:ln>
-                      <a:noFill/>
-                    </a:ln>
                   </pic:spPr>
                 </pic:pic>
               </a:graphicData>
@@ -245,8 +204,6 @@
           <w:lang w:val="fr-FR"/>
         </w:rPr>
       </w:pPr>
-      <w:proofErr w:type="spellStart"/>
-      <w:proofErr w:type="gramStart"/>
       <w:r>
         <w:rPr>
           <w:b/>
@@ -255,19 +212,11 @@
         </w:rPr>
         <w:t>Resources</w:t>
       </w:r>
-      <w:proofErr w:type="spellEnd"/>
       <w:r>
         <w:rPr>
           <w:lang w:val="fr-FR"/>
         </w:rPr>
-        <w:t>:</w:t>
-      </w:r>
-      <w:proofErr w:type="gramEnd"/>
-      <w:r>
-        <w:rPr>
-          <w:lang w:val="fr-FR"/>
-        </w:rPr>
-        <w:t xml:space="preserve"> </w:t>
+        <w:t xml:space="preserve">: </w:t>
       </w:r>
     </w:p>
     <w:p>
@@ -333,11 +282,9 @@
           <w:rStyle w:val="Hyperlink"/>
         </w:rPr>
       </w:pPr>
-      <w:proofErr w:type="spellStart"/>
       <w:r>
         <w:t>Youtube</w:t>
       </w:r>
-      <w:proofErr w:type="spellEnd"/>
       <w:r>
         <w:t xml:space="preserve"> video -</w:t>
       </w:r>
@@ -993,7 +940,6 @@
           <w:szCs w:val="21"/>
           <w14:ligatures w14:val="none"/>
         </w:rPr>
-        <w:lastRenderedPageBreak/>
         <w:t>prompt</w:t>
       </w:r>
       <w:r>
@@ -1825,84 +1771,84 @@
           <w:rFonts w:eastAsia="Times New Roman"/>
           <w:color w:val="3B3B3B"/>
         </w:rPr>
-        <w:t xml:space="preserve">    </w:t>
-      </w:r>
-      <w:r>
-        <w:rPr>
-          <w:rFonts w:eastAsia="Times New Roman"/>
-          <w:color w:val="001080"/>
-        </w:rPr>
-        <w:t>text</w:t>
-      </w:r>
-      <w:r>
-        <w:rPr>
-          <w:rFonts w:eastAsia="Times New Roman"/>
-          <w:color w:val="3B3B3B"/>
-        </w:rPr>
-        <w:t xml:space="preserve"> </w:t>
-      </w:r>
-      <w:r>
-        <w:rPr>
-          <w:rFonts w:eastAsia="Times New Roman"/>
-          <w:color w:val="000000"/>
-        </w:rPr>
-        <w:t>=</w:t>
-      </w:r>
-      <w:r>
-        <w:rPr>
-          <w:rFonts w:eastAsia="Times New Roman"/>
-          <w:color w:val="3B3B3B"/>
-        </w:rPr>
-        <w:t xml:space="preserve"> </w:t>
-      </w:r>
-      <w:r>
-        <w:rPr>
-          <w:rFonts w:eastAsia="Times New Roman"/>
-          <w:color w:val="001080"/>
-        </w:rPr>
-        <w:t>soup</w:t>
-      </w:r>
-      <w:r>
-        <w:rPr>
-          <w:rFonts w:eastAsia="Times New Roman"/>
-          <w:color w:val="3B3B3B"/>
-        </w:rPr>
-        <w:t>.</w:t>
-      </w:r>
-      <w:r>
-        <w:rPr>
-          <w:rFonts w:eastAsia="Times New Roman"/>
-          <w:color w:val="795E26"/>
-        </w:rPr>
-        <w:t>get_text</w:t>
-      </w:r>
-      <w:r>
-        <w:rPr>
-          <w:rFonts w:eastAsia="Times New Roman"/>
-          <w:color w:val="3B3B3B"/>
-        </w:rPr>
-        <w:t>()</w:t>
-      </w:r>
-    </w:p>
-    <w:p>
-      <w:pPr>
-        <w:pStyle w:val="Code"/>
-        <w:rPr>
-          <w:rFonts w:eastAsia="Times New Roman"/>
-          <w:color w:val="3B3B3B"/>
-        </w:rPr>
-      </w:pPr>
-      <w:r>
-        <w:rPr>
-          <w:rFonts w:eastAsia="Times New Roman"/>
-          <w:color w:val="3B3B3B"/>
-        </w:rPr>
         <w:lastRenderedPageBreak/>
         <w:t xml:space="preserve">    </w:t>
       </w:r>
       <w:r>
         <w:rPr>
           <w:rFonts w:eastAsia="Times New Roman"/>
+          <w:color w:val="001080"/>
+        </w:rPr>
+        <w:t>text</w:t>
+      </w:r>
+      <w:r>
+        <w:rPr>
+          <w:rFonts w:eastAsia="Times New Roman"/>
+          <w:color w:val="3B3B3B"/>
+        </w:rPr>
+        <w:t xml:space="preserve"> </w:t>
+      </w:r>
+      <w:r>
+        <w:rPr>
+          <w:rFonts w:eastAsia="Times New Roman"/>
+          <w:color w:val="000000"/>
+        </w:rPr>
+        <w:t>=</w:t>
+      </w:r>
+      <w:r>
+        <w:rPr>
+          <w:rFonts w:eastAsia="Times New Roman"/>
+          <w:color w:val="3B3B3B"/>
+        </w:rPr>
+        <w:t xml:space="preserve"> </w:t>
+      </w:r>
+      <w:r>
+        <w:rPr>
+          <w:rFonts w:eastAsia="Times New Roman"/>
+          <w:color w:val="001080"/>
+        </w:rPr>
+        <w:t>soup</w:t>
+      </w:r>
+      <w:r>
+        <w:rPr>
+          <w:rFonts w:eastAsia="Times New Roman"/>
+          <w:color w:val="3B3B3B"/>
+        </w:rPr>
+        <w:t>.</w:t>
+      </w:r>
+      <w:r>
+        <w:rPr>
+          <w:rFonts w:eastAsia="Times New Roman"/>
+          <w:color w:val="795E26"/>
+        </w:rPr>
+        <w:t>get_text</w:t>
+      </w:r>
+      <w:r>
+        <w:rPr>
+          <w:rFonts w:eastAsia="Times New Roman"/>
+          <w:color w:val="3B3B3B"/>
+        </w:rPr>
+        <w:t>()</w:t>
+      </w:r>
+    </w:p>
+    <w:p>
+      <w:pPr>
+        <w:pStyle w:val="Code"/>
+        <w:rPr>
+          <w:rFonts w:eastAsia="Times New Roman"/>
+          <w:color w:val="3B3B3B"/>
+        </w:rPr>
+      </w:pPr>
+      <w:r>
+        <w:rPr>
+          <w:rFonts w:eastAsia="Times New Roman"/>
+          <w:color w:val="3B3B3B"/>
+        </w:rPr>
+        <w:t xml:space="preserve">    </w:t>
+      </w:r>
+      <w:r>
+        <w:rPr>
+          <w:rFonts w:eastAsia="Times New Roman"/>
           <w:color w:val="AF00DB"/>
         </w:rPr>
         <w:t>return</w:t>
@@ -2800,11 +2746,11 @@
         <w:t>leveraging inverted indexes, a data structure that allows a very quick lookup of documents containing certain words.</w:t>
       </w:r>
       <w:r>
-        <w:t xml:space="preserve"> This enables fast and accurate retrieval of documents based on keyword matches. The distributed nature of this architecture </w:t>
+        <w:t xml:space="preserve"> This enables fast and </w:t>
       </w:r>
       <w:r>
         <w:lastRenderedPageBreak/>
-        <w:t>allows search engines to scale seamlessly, making it possible for platforms like Google to index the vast expanse of the early internet in the late 1990s.</w:t>
+        <w:t>accurate retrieval of documents based on keyword matches. The distributed nature of this architecture allows search engines to scale seamlessly, making it possible for platforms like Google to index the vast expanse of the early internet in the late 1990s.</w:t>
       </w:r>
     </w:p>
     <w:p>
@@ -2937,20 +2883,13 @@
     </w:p>
     <w:p>
       <w:r>
-        <w:t xml:space="preserve">Supporting multiple languages introduces additional complexity, requiring the resolution of each </w:t>
-      </w:r>
-      <w:proofErr w:type="gramStart"/>
-      <w:r>
-        <w:t>aforementioned challenge</w:t>
-      </w:r>
-      <w:proofErr w:type="gramEnd"/>
-      <w:r>
-        <w:t xml:space="preserve"> for each supported language. This multiplies the development effort and can result in varying search quality across languages.</w:t>
+        <w:t>Supporting multiple languages introduces additional complexity, requiring the resolution of each aforementioned challenge for each supported language. This multiplies the development effort and can result in varying search quality across languages.</w:t>
       </w:r>
     </w:p>
     <w:p/>
     <w:p>
       <w:r>
+        <w:lastRenderedPageBreak/>
         <w:t>All those limitations motivate the need for another class of search, called vector search.</w:t>
       </w:r>
     </w:p>
@@ -2964,30 +2903,19 @@
       </w:pPr>
       <w:bookmarkStart w:id="4" w:name="_Toc165473972"/>
       <w:r>
-        <w:lastRenderedPageBreak/>
-        <w:t xml:space="preserve">Vector </w:t>
-      </w:r>
-      <w:proofErr w:type="gramStart"/>
-      <w:r>
-        <w:t>search</w:t>
+        <w:t>Vector search</w:t>
       </w:r>
       <w:bookmarkEnd w:id="4"/>
-      <w:proofErr w:type="gramEnd"/>
     </w:p>
     <w:p>
       <w:r>
         <w:t xml:space="preserve">Now, let's </w:t>
       </w:r>
-      <w:proofErr w:type="gramStart"/>
       <w:r>
         <w:t>look</w:t>
       </w:r>
       <w:r>
-        <w:t xml:space="preserve"> into</w:t>
-      </w:r>
-      <w:proofErr w:type="gramEnd"/>
-      <w:r>
-        <w:t xml:space="preserve"> the concept of vector search, </w:t>
+        <w:t xml:space="preserve"> into the concept of vector search, </w:t>
       </w:r>
       <w:r>
         <w:t xml:space="preserve">a </w:t>
@@ -3101,13 +3029,8 @@
         </w:numPr>
       </w:pPr>
       <w:r>
-        <w:t xml:space="preserve">Different ways to break down text into </w:t>
-      </w:r>
-      <w:proofErr w:type="gramStart"/>
-      <w:r>
-        <w:t>numbers</w:t>
-      </w:r>
-      <w:proofErr w:type="gramEnd"/>
+        <w:t>Different ways to break down text into numbers</w:t>
+      </w:r>
     </w:p>
     <w:p>
       <w:r>
@@ -3149,15 +3072,7 @@
     </w:p>
     <w:p>
       <w:r>
-        <w:t xml:space="preserve">Let’s </w:t>
-      </w:r>
-      <w:proofErr w:type="gramStart"/>
-      <w:r>
-        <w:t>take a look</w:t>
-      </w:r>
-      <w:proofErr w:type="gramEnd"/>
-      <w:r>
-        <w:t xml:space="preserve"> at an example with the OpenAI’s text embeddings</w:t>
+        <w:t>Let’s take a look at an example with the OpenAI’s text embeddings</w:t>
       </w:r>
       <w:r>
         <w:rPr>
@@ -3346,6 +3261,7 @@
           <w:rFonts w:eastAsia="Times New Roman"/>
           <w:color w:val="A31515"/>
         </w:rPr>
+        <w:lastRenderedPageBreak/>
         <w:t>noisiest authorities insisted on its being received, for good or for</w:t>
       </w:r>
     </w:p>
@@ -3380,7 +3296,6 @@
           <w:color w:val="A31515"/>
           <w:lang w:val="fr-FR"/>
         </w:rPr>
-        <w:lastRenderedPageBreak/>
         <w:t>"""</w:t>
       </w:r>
     </w:p>
@@ -4351,23 +4266,7 @@
     </w:p>
     <w:p>
       <w:r>
-        <w:t xml:space="preserve">We can batch things up by sending the whole list of sentences to the OpenAI embeddings service, and use </w:t>
-      </w:r>
-      <w:proofErr w:type="spellStart"/>
-      <w:r>
-        <w:t>numpy</w:t>
-      </w:r>
-      <w:proofErr w:type="spellEnd"/>
-      <w:r>
-        <w:t xml:space="preserve"> </w:t>
-      </w:r>
-      <w:proofErr w:type="gramStart"/>
-      <w:r>
-        <w:t>as a way to</w:t>
-      </w:r>
-      <w:proofErr w:type="gramEnd"/>
-      <w:r>
-        <w:t xml:space="preserve"> store and index the vectors:</w:t>
+        <w:t>We can batch things up by sending the whole list of sentences to the OpenAI embeddings service, and use numpy as a way to store and index the vectors:</w:t>
       </w:r>
     </w:p>
     <w:p>
@@ -4855,15 +4754,7 @@
     </w:p>
     <w:p>
       <w:r>
-        <w:t xml:space="preserve">Different factors that </w:t>
-      </w:r>
-      <w:proofErr w:type="gramStart"/>
-      <w:r>
-        <w:t>comes</w:t>
-      </w:r>
-      <w:proofErr w:type="gramEnd"/>
-      <w:r>
-        <w:t xml:space="preserve"> into consideration when choosing an embedding model:</w:t>
+        <w:t>Different factors that comes into consideration when choosing an embedding model:</w:t>
       </w:r>
     </w:p>
     <w:p>
@@ -4910,7 +4801,11 @@
         <w:t xml:space="preserve"> </w:t>
       </w:r>
       <w:r>
-        <w:t xml:space="preserve">By default, the length of the embedding vector will be 1536 for </w:t>
+        <w:t xml:space="preserve">By default, the </w:t>
+      </w:r>
+      <w:r>
+        <w:lastRenderedPageBreak/>
+        <w:t xml:space="preserve">length of the embedding vector will be 1536 for </w:t>
       </w:r>
       <w:r>
         <w:rPr>
@@ -4933,7 +4828,6 @@
     </w:p>
     <w:p>
       <w:r>
-        <w:lastRenderedPageBreak/>
         <w:t>The Massive Text Embedding Benchmark (MTEB)</w:t>
       </w:r>
       <w:r>
@@ -5031,15 +4925,7 @@
         <w:footnoteReference w:id="11"/>
       </w:r>
       <w:r>
-        <w:t xml:space="preserve"> is a python framework that provides access to </w:t>
-      </w:r>
-      <w:proofErr w:type="gramStart"/>
-      <w:r>
-        <w:t>state of the art</w:t>
-      </w:r>
-      <w:proofErr w:type="gramEnd"/>
-      <w:r>
-        <w:t xml:space="preserve"> embeddings models, like the one referred to in the benchmark above.</w:t>
+        <w:t xml:space="preserve"> is a python framework that provides access to state of the art embeddings models, like the one referred to in the benchmark above.</w:t>
       </w:r>
     </w:p>
     <w:p>
@@ -5099,7 +4985,6 @@
         </w:rPr>
         <w:t>-</w:t>
       </w:r>
-      <w:proofErr w:type="gramStart"/>
       <w:r>
         <w:rPr>
           <w:rFonts w:ascii="Consolas" w:eastAsia="Times New Roman" w:hAnsi="Consolas" w:cs="Times New Roman"/>
@@ -5111,7 +4996,6 @@
         </w:rPr>
         <w:t>transformers</w:t>
       </w:r>
-      <w:proofErr w:type="gramEnd"/>
     </w:p>
     <w:p/>
     <w:p>
@@ -5384,6 +5268,7 @@
           <w:sz w:val="21"/>
           <w:szCs w:val="21"/>
         </w:rPr>
+        <w:lastRenderedPageBreak/>
         <w:t>(384,)</w:t>
       </w:r>
     </w:p>
@@ -5406,7 +5291,6 @@
         </w:numPr>
       </w:pPr>
       <w:r>
-        <w:lastRenderedPageBreak/>
         <w:t>Calculate semantic similarity</w:t>
       </w:r>
       <w:r>
@@ -5439,7 +5323,7 @@
           <w:noProof/>
         </w:rPr>
         <w:drawing>
-          <wp:inline distT="0" distB="0" distL="0" distR="0" wp14:anchorId="19B352A6" wp14:editId="4D34FF96">
+          <wp:inline distT="0" distB="0" distL="0" distR="0" wp14:anchorId="19B352A6" wp14:editId="1AE3523E">
             <wp:extent cx="3696841" cy="1531266"/>
             <wp:effectExtent l="0" t="0" r="0" b="0"/>
             <wp:docPr id="1981455802" name="Picture 2" descr="Cosine distance and cosine similarity | by Milana Shkhanukova | Medium"/>
@@ -6398,31 +6282,7 @@
           <w:szCs w:val="21"/>
           <w14:ligatures w14:val="none"/>
         </w:rPr>
-        <w:t xml:space="preserve"> '</w:t>
-      </w:r>
-      <w:proofErr w:type="gramStart"/>
-      <w:r>
-        <w:rPr>
-          <w:rFonts w:ascii="Consolas" w:eastAsia="Times New Roman" w:hAnsi="Consolas" w:cs="Times New Roman"/>
-          <w:color w:val="3B3B3B"/>
-          <w:kern w:val="0"/>
-          <w:sz w:val="21"/>
-          <w:szCs w:val="21"/>
-          <w14:ligatures w14:val="none"/>
-        </w:rPr>
-        <w:t>it</w:t>
-      </w:r>
-      <w:proofErr w:type="gramEnd"/>
-      <w:r>
-        <w:rPr>
-          <w:rFonts w:ascii="Consolas" w:eastAsia="Times New Roman" w:hAnsi="Consolas" w:cs="Times New Roman"/>
-          <w:color w:val="3B3B3B"/>
-          <w:kern w:val="0"/>
-          <w:sz w:val="21"/>
-          <w:szCs w:val="21"/>
-          <w14:ligatures w14:val="none"/>
-        </w:rPr>
-        <w:t xml:space="preserve"> was the age of foolishness',</w:t>
+        <w:t xml:space="preserve"> 'it was the age of foolishness',</w:t>
       </w:r>
     </w:p>
     <w:p>
@@ -6461,38 +6321,16 @@
         </w:numPr>
       </w:pPr>
       <w:bookmarkStart w:id="5" w:name="_Toc165473973"/>
-      <w:proofErr w:type="spellStart"/>
-      <w:r>
-        <w:t>LlamaIndex</w:t>
-      </w:r>
-      <w:proofErr w:type="spellEnd"/>
-      <w:r>
-        <w:t xml:space="preserve">: building an </w:t>
-      </w:r>
-      <w:proofErr w:type="gramStart"/>
-      <w:r>
-        <w:t>index</w:t>
+      <w:r>
+        <w:lastRenderedPageBreak/>
+        <w:t>LlamaIndex: building an index</w:t>
       </w:r>
       <w:bookmarkEnd w:id="5"/>
-      <w:proofErr w:type="gramEnd"/>
-    </w:p>
-    <w:p>
-      <w:r>
-        <w:t xml:space="preserve">One of the early frameworks that competed with </w:t>
-      </w:r>
-      <w:proofErr w:type="spellStart"/>
-      <w:r>
-        <w:t>LangChain</w:t>
-      </w:r>
-      <w:proofErr w:type="spellEnd"/>
-      <w:r>
-        <w:t xml:space="preserve"> nicely to enable question answering was </w:t>
-      </w:r>
-      <w:proofErr w:type="spellStart"/>
-      <w:r>
-        <w:t>LlamaIndex</w:t>
-      </w:r>
-      <w:proofErr w:type="spellEnd"/>
+    </w:p>
+    <w:p>
+      <w:r>
+        <w:t>One of the early frameworks that competed with LangChain nicely to enable question answering was LlamaIndex</w:t>
+      </w:r>
       <w:r>
         <w:rPr>
           <w:rStyle w:val="FootnoteReference"/>
@@ -6500,20 +6338,11 @@
         <w:footnoteReference w:id="16"/>
       </w:r>
       <w:r>
-        <w:t xml:space="preserve"> (initially known as </w:t>
-      </w:r>
-      <w:proofErr w:type="spellStart"/>
-      <w:r>
-        <w:t>GPTindex</w:t>
-      </w:r>
-      <w:proofErr w:type="spellEnd"/>
-      <w:r>
-        <w:t>). It stood out by the simplicity of its implementation.</w:t>
-      </w:r>
-    </w:p>
-    <w:p>
-      <w:r>
-        <w:lastRenderedPageBreak/>
+        <w:t xml:space="preserve"> (initially known as GPTindex). It stood out by the simplicity of its implementation.</w:t>
+      </w:r>
+    </w:p>
+    <w:p>
+      <w:r>
         <w:t>The concept is quite straightforward:</w:t>
       </w:r>
     </w:p>
@@ -6526,13 +6355,8 @@
         </w:numPr>
       </w:pPr>
       <w:r>
-        <w:t xml:space="preserve">You store your documents in tidy </w:t>
-      </w:r>
-      <w:proofErr w:type="gramStart"/>
-      <w:r>
-        <w:t>location</w:t>
-      </w:r>
-      <w:proofErr w:type="gramEnd"/>
+        <w:t>You store your documents in tidy location</w:t>
+      </w:r>
     </w:p>
     <w:p>
       <w:pPr>
@@ -6543,13 +6367,8 @@
         </w:numPr>
       </w:pPr>
       <w:r>
-        <w:t xml:space="preserve">You build an index on your </w:t>
-      </w:r>
-      <w:proofErr w:type="gramStart"/>
-      <w:r>
-        <w:t>data</w:t>
-      </w:r>
-      <w:proofErr w:type="gramEnd"/>
+        <w:t>You build an index on your data</w:t>
+      </w:r>
     </w:p>
     <w:p>
       <w:pPr>
@@ -6560,13 +6379,8 @@
         </w:numPr>
       </w:pPr>
       <w:r>
-        <w:t xml:space="preserve">You define a query engine/retriever based on this </w:t>
-      </w:r>
-      <w:proofErr w:type="gramStart"/>
-      <w:r>
-        <w:t>index</w:t>
-      </w:r>
-      <w:proofErr w:type="gramEnd"/>
+        <w:t>You define a query engine/retriever based on this index</w:t>
+      </w:r>
     </w:p>
     <w:p>
       <w:pPr>
@@ -6620,15 +6434,7 @@
     </w:p>
     <w:p>
       <w:r>
-        <w:t xml:space="preserve">With a little bit of practice, you will realize that the performance and robustness of your LLM application relies a lot on the preprocessing pipeline that feeds </w:t>
-      </w:r>
-      <w:proofErr w:type="gramStart"/>
-      <w:r>
-        <w:t>chunks</w:t>
-      </w:r>
-      <w:proofErr w:type="gramEnd"/>
-      <w:r>
-        <w:t xml:space="preserve"> of text for retrieval-augmented generation.</w:t>
+        <w:t>With a little bit of practice, you will realize that the performance and robustness of your LLM application relies a lot on the preprocessing pipeline that feeds chunks of text for retrieval-augmented generation.</w:t>
       </w:r>
     </w:p>
     <w:p>
@@ -6638,13 +6444,8 @@
     </w:p>
     <w:p>
       <w:r>
-        <w:t xml:space="preserve">In this chapter, we will use the book Impromptu as context to answer questions with ChatGPT. Let’s start by extracting the content of this pdf with </w:t>
-      </w:r>
-      <w:proofErr w:type="spellStart"/>
-      <w:r>
-        <w:t>pypdf</w:t>
-      </w:r>
-      <w:proofErr w:type="spellEnd"/>
+        <w:t>In this chapter, we will use the book Impromptu as context to answer questions with ChatGPT. Let’s start by extracting the content of this pdf with pypdf</w:t>
+      </w:r>
       <w:r>
         <w:rPr>
           <w:rStyle w:val="FootnoteReference"/>
@@ -7737,6 +7538,7 @@
           <w:szCs w:val="21"/>
           <w14:ligatures w14:val="none"/>
         </w:rPr>
+        <w:lastRenderedPageBreak/>
         <w:t>Impromptu</w:t>
       </w:r>
     </w:p>
@@ -7832,7 +7634,6 @@
           <w:szCs w:val="21"/>
           <w14:ligatures w14:val="none"/>
         </w:rPr>
-        <w:lastRenderedPageBreak/>
         <w:t>with GPT-4</w:t>
       </w:r>
     </w:p>
@@ -8627,17 +8428,8 @@
           <w:b/>
           <w:bCs/>
         </w:rPr>
-        <w:t xml:space="preserve">Step 2: Build an </w:t>
-      </w:r>
-      <w:proofErr w:type="gramStart"/>
-      <w:r>
-        <w:rPr>
-          <w:b/>
-          <w:bCs/>
-        </w:rPr>
-        <w:t>index</w:t>
-      </w:r>
-      <w:proofErr w:type="gramEnd"/>
+        <w:t>Step 2: Build an index</w:t>
+      </w:r>
     </w:p>
     <w:p/>
     <w:p>
@@ -8950,17 +8742,71 @@
           <w:b/>
           <w:bCs/>
         </w:rPr>
-        <w:t xml:space="preserve">Step 3: Query the </w:t>
-      </w:r>
-      <w:proofErr w:type="gramStart"/>
-      <w:r>
-        <w:rPr>
-          <w:b/>
-          <w:bCs/>
+        <w:t>Step 3: Query the index</w:t>
+      </w:r>
+    </w:p>
+    <w:p>
+      <w:pPr>
+        <w:pStyle w:val="Code"/>
+        <w:rPr>
+          <w:rFonts w:eastAsia="Times New Roman"/>
+          <w:color w:val="3B3B3B"/>
+        </w:rPr>
+      </w:pPr>
+      <w:r>
+        <w:rPr>
+          <w:rFonts w:eastAsia="Times New Roman"/>
+        </w:rPr>
+        <w:t>query_engine</w:t>
+      </w:r>
+      <w:r>
+        <w:rPr>
+          <w:rFonts w:eastAsia="Times New Roman"/>
+          <w:color w:val="3B3B3B"/>
+        </w:rPr>
+        <w:t xml:space="preserve"> </w:t>
+      </w:r>
+      <w:r>
+        <w:rPr>
+          <w:rFonts w:eastAsia="Times New Roman"/>
+          <w:color w:val="000000"/>
+        </w:rPr>
+        <w:t>=</w:t>
+      </w:r>
+      <w:r>
+        <w:rPr>
+          <w:rFonts w:eastAsia="Times New Roman"/>
+          <w:color w:val="3B3B3B"/>
+        </w:rPr>
+        <w:t xml:space="preserve"> </w:t>
+      </w:r>
+      <w:r>
+        <w:rPr>
+          <w:rFonts w:eastAsia="Times New Roman"/>
         </w:rPr>
         <w:t>index</w:t>
       </w:r>
-      <w:proofErr w:type="gramEnd"/>
+      <w:r>
+        <w:rPr>
+          <w:rFonts w:eastAsia="Times New Roman"/>
+          <w:color w:val="3B3B3B"/>
+        </w:rPr>
+        <w:t>.</w:t>
+      </w:r>
+      <w:r>
+        <w:rPr>
+          <w:rFonts w:eastAsia="Times New Roman"/>
+          <w:color w:val="795E26"/>
+        </w:rPr>
+        <w:t>as_query_engine</w:t>
+      </w:r>
+      <w:r>
+        <w:rPr>
+          <w:rFonts w:eastAsia="Times New Roman"/>
+          <w:color w:val="3B3B3B"/>
+        </w:rPr>
+        <w:t>()</w:t>
+      </w:r>
     </w:p>
     <w:p>
       <w:pPr>
@@ -8974,6 +8820,33 @@
         <w:rPr>
           <w:rFonts w:eastAsia="Times New Roman"/>
         </w:rPr>
+        <w:t>response</w:t>
+      </w:r>
+      <w:r>
+        <w:rPr>
+          <w:rFonts w:eastAsia="Times New Roman"/>
+          <w:color w:val="3B3B3B"/>
+        </w:rPr>
+        <w:t xml:space="preserve"> </w:t>
+      </w:r>
+      <w:r>
+        <w:rPr>
+          <w:rFonts w:eastAsia="Times New Roman"/>
+          <w:color w:val="000000"/>
+        </w:rPr>
+        <w:t>=</w:t>
+      </w:r>
+      <w:r>
+        <w:rPr>
+          <w:rFonts w:eastAsia="Times New Roman"/>
+          <w:color w:val="3B3B3B"/>
+        </w:rPr>
+        <w:t xml:space="preserve"> </w:t>
+      </w:r>
+      <w:r>
+        <w:rPr>
+          <w:rFonts w:eastAsia="Times New Roman"/>
+        </w:rPr>
         <w:t>query_engine</w:t>
       </w:r>
       <w:r>
@@ -8981,6 +8854,141 @@
           <w:rFonts w:eastAsia="Times New Roman"/>
           <w:color w:val="3B3B3B"/>
         </w:rPr>
+        <w:t>.</w:t>
+      </w:r>
+      <w:r>
+        <w:rPr>
+          <w:rFonts w:eastAsia="Times New Roman"/>
+          <w:color w:val="795E26"/>
+        </w:rPr>
+        <w:t>query</w:t>
+      </w:r>
+      <w:r>
+        <w:rPr>
+          <w:rFonts w:eastAsia="Times New Roman"/>
+          <w:color w:val="3B3B3B"/>
+        </w:rPr>
+        <w:t>(</w:t>
+      </w:r>
+      <w:r>
+        <w:rPr>
+          <w:rFonts w:eastAsia="Times New Roman"/>
+          <w:color w:val="A31515"/>
+        </w:rPr>
+        <w:t xml:space="preserve">'what </w:t>
+      </w:r>
+      <w:r>
+        <w:rPr>
+          <w:rFonts w:eastAsia="Times New Roman"/>
+          <w:color w:val="A31515"/>
+        </w:rPr>
+        <w:t>is</w:t>
+      </w:r>
+      <w:r>
+        <w:rPr>
+          <w:rFonts w:eastAsia="Times New Roman"/>
+          <w:color w:val="A31515"/>
+        </w:rPr>
+        <w:t xml:space="preserve"> the </w:t>
+      </w:r>
+      <w:r>
+        <w:rPr>
+          <w:rFonts w:eastAsia="Times New Roman"/>
+          <w:color w:val="A31515"/>
+        </w:rPr>
+        <w:t xml:space="preserve">potential </w:t>
+      </w:r>
+      <w:r>
+        <w:rPr>
+          <w:rFonts w:eastAsia="Times New Roman"/>
+          <w:color w:val="A31515"/>
+        </w:rPr>
+        <w:t>of AI for Education?'</w:t>
+      </w:r>
+      <w:r>
+        <w:rPr>
+          <w:rFonts w:eastAsia="Times New Roman"/>
+          <w:color w:val="3B3B3B"/>
+        </w:rPr>
+        <w:t>)</w:t>
+      </w:r>
+    </w:p>
+    <w:p>
+      <w:pPr>
+        <w:pStyle w:val="Code"/>
+        <w:rPr>
+          <w:rFonts w:eastAsia="Times New Roman"/>
+          <w:color w:val="3B3B3B"/>
+        </w:rPr>
+      </w:pPr>
+      <w:r>
+        <w:rPr>
+          <w:rFonts w:eastAsia="Times New Roman"/>
+          <w:color w:val="795E26"/>
+        </w:rPr>
+        <w:t>print</w:t>
+      </w:r>
+      <w:r>
+        <w:rPr>
+          <w:rFonts w:eastAsia="Times New Roman"/>
+          <w:color w:val="3B3B3B"/>
+        </w:rPr>
+        <w:t>(</w:t>
+      </w:r>
+      <w:r>
+        <w:rPr>
+          <w:rFonts w:eastAsia="Times New Roman"/>
+        </w:rPr>
+        <w:t>response</w:t>
+      </w:r>
+      <w:r>
+        <w:rPr>
+          <w:rFonts w:eastAsia="Times New Roman"/>
+          <w:color w:val="3B3B3B"/>
+        </w:rPr>
+        <w:t>)</w:t>
+      </w:r>
+    </w:p>
+    <w:p>
+      <w:r>
+        <w:rPr>
+          <w:rFonts w:ascii="Consolas" w:hAnsi="Consolas"/>
+          <w:color w:val="3B3B3B"/>
+          <w:sz w:val="21"/>
+          <w:szCs w:val="21"/>
+        </w:rPr>
+        <w:t xml:space="preserve">AI has the potential to become a powerful tool in education, transforming the way we learn and deliver instruction. It can provide personalized and individualized learning experiences tailored to each student's needs and interests. AI can also assist teachers in identifying the topics and skills that students need to focus </w:t>
+      </w:r>
+      <w:r>
+        <w:rPr>
+          <w:rFonts w:ascii="Consolas" w:hAnsi="Consolas"/>
+          <w:color w:val="3B3B3B"/>
+          <w:sz w:val="21"/>
+          <w:szCs w:val="21"/>
+        </w:rPr>
+        <w:lastRenderedPageBreak/>
+        <w:t>on, providing guidance and support as needed. Additionally, AI-driven tools can automate and streamline certain aspects of teaching, such as grading and content creation, freeing up teachers' time to focus on engaging and inspiring their students. However, the full potential of AI in education may be limited by factors such as cost, access, and privacy concerns.</w:t>
+      </w:r>
+    </w:p>
+    <w:p>
+      <w:pPr>
+        <w:pStyle w:val="Code"/>
+        <w:rPr>
+          <w:rFonts w:eastAsia="Times New Roman"/>
+          <w:color w:val="3B3B3B"/>
+        </w:rPr>
+      </w:pPr>
+      <w:r>
+        <w:rPr>
+          <w:rFonts w:eastAsia="Times New Roman"/>
+        </w:rPr>
+        <w:t>sources</w:t>
+      </w:r>
+      <w:r>
+        <w:rPr>
+          <w:rFonts w:eastAsia="Times New Roman"/>
+          <w:color w:val="3B3B3B"/>
+        </w:rPr>
         <w:t xml:space="preserve"> </w:t>
       </w:r>
       <w:r>
@@ -8995,13 +9003,13 @@
           <w:rFonts w:eastAsia="Times New Roman"/>
           <w:color w:val="3B3B3B"/>
         </w:rPr>
-        <w:t xml:space="preserve"> </w:t>
-      </w:r>
-      <w:r>
-        <w:rPr>
-          <w:rFonts w:eastAsia="Times New Roman"/>
-        </w:rPr>
-        <w:t>index</w:t>
+        <w:t xml:space="preserve"> [</w:t>
+      </w:r>
+      <w:r>
+        <w:rPr>
+          <w:rFonts w:eastAsia="Times New Roman"/>
+        </w:rPr>
+        <w:t>s</w:t>
       </w:r>
       <w:r>
         <w:rPr>
@@ -9013,72 +9021,98 @@
       <w:r>
         <w:rPr>
           <w:rFonts w:eastAsia="Times New Roman"/>
+        </w:rPr>
+        <w:t>node</w:t>
+      </w:r>
+      <w:r>
+        <w:rPr>
+          <w:rFonts w:eastAsia="Times New Roman"/>
+          <w:color w:val="3B3B3B"/>
+        </w:rPr>
+        <w:t xml:space="preserve">.get_text() </w:t>
+      </w:r>
+      <w:r>
+        <w:rPr>
+          <w:rFonts w:eastAsia="Times New Roman"/>
+          <w:color w:val="AF00DB"/>
+        </w:rPr>
+        <w:t>for</w:t>
+      </w:r>
+      <w:r>
+        <w:rPr>
+          <w:rFonts w:eastAsia="Times New Roman"/>
+          <w:color w:val="3B3B3B"/>
+        </w:rPr>
+        <w:t xml:space="preserve"> </w:t>
+      </w:r>
+      <w:r>
+        <w:rPr>
+          <w:rFonts w:eastAsia="Times New Roman"/>
+        </w:rPr>
+        <w:t>s</w:t>
+      </w:r>
+      <w:r>
+        <w:rPr>
+          <w:rFonts w:eastAsia="Times New Roman"/>
+          <w:color w:val="3B3B3B"/>
+        </w:rPr>
+        <w:t xml:space="preserve"> </w:t>
+      </w:r>
+      <w:r>
+        <w:rPr>
+          <w:rFonts w:eastAsia="Times New Roman"/>
+          <w:color w:val="AF00DB"/>
+        </w:rPr>
+        <w:t>in</w:t>
+      </w:r>
+      <w:r>
+        <w:rPr>
+          <w:rFonts w:eastAsia="Times New Roman"/>
+          <w:color w:val="3B3B3B"/>
+        </w:rPr>
+        <w:t xml:space="preserve"> </w:t>
+      </w:r>
+      <w:r>
+        <w:rPr>
+          <w:rFonts w:eastAsia="Times New Roman"/>
+        </w:rPr>
+        <w:t>response</w:t>
+      </w:r>
+      <w:r>
+        <w:rPr>
+          <w:rFonts w:eastAsia="Times New Roman"/>
+          <w:color w:val="3B3B3B"/>
+        </w:rPr>
+        <w:t>.</w:t>
+      </w:r>
+      <w:r>
+        <w:rPr>
+          <w:rFonts w:eastAsia="Times New Roman"/>
+        </w:rPr>
+        <w:t>source_nodes</w:t>
+      </w:r>
+      <w:r>
+        <w:rPr>
+          <w:rFonts w:eastAsia="Times New Roman"/>
+          <w:color w:val="3B3B3B"/>
+        </w:rPr>
+        <w:t>]</w:t>
+      </w:r>
+    </w:p>
+    <w:p>
+      <w:pPr>
+        <w:pStyle w:val="Code"/>
+        <w:rPr>
+          <w:rFonts w:eastAsia="Times New Roman"/>
+          <w:color w:val="3B3B3B"/>
+        </w:rPr>
+      </w:pPr>
+      <w:r>
+        <w:rPr>
+          <w:rFonts w:eastAsia="Times New Roman"/>
           <w:color w:val="795E26"/>
         </w:rPr>
-        <w:t>as_query_engine</w:t>
-      </w:r>
-      <w:r>
-        <w:rPr>
-          <w:rFonts w:eastAsia="Times New Roman"/>
-          <w:color w:val="3B3B3B"/>
-        </w:rPr>
-        <w:t>()</w:t>
-      </w:r>
-    </w:p>
-    <w:p>
-      <w:pPr>
-        <w:pStyle w:val="Code"/>
-        <w:rPr>
-          <w:rFonts w:eastAsia="Times New Roman"/>
-          <w:color w:val="3B3B3B"/>
-        </w:rPr>
-      </w:pPr>
-      <w:r>
-        <w:rPr>
-          <w:rFonts w:eastAsia="Times New Roman"/>
-        </w:rPr>
-        <w:t>response</w:t>
-      </w:r>
-      <w:r>
-        <w:rPr>
-          <w:rFonts w:eastAsia="Times New Roman"/>
-          <w:color w:val="3B3B3B"/>
-        </w:rPr>
-        <w:t xml:space="preserve"> </w:t>
-      </w:r>
-      <w:r>
-        <w:rPr>
-          <w:rFonts w:eastAsia="Times New Roman"/>
-          <w:color w:val="000000"/>
-        </w:rPr>
-        <w:t>=</w:t>
-      </w:r>
-      <w:r>
-        <w:rPr>
-          <w:rFonts w:eastAsia="Times New Roman"/>
-          <w:color w:val="3B3B3B"/>
-        </w:rPr>
-        <w:t xml:space="preserve"> </w:t>
-      </w:r>
-      <w:r>
-        <w:rPr>
-          <w:rFonts w:eastAsia="Times New Roman"/>
-        </w:rPr>
-        <w:t>query_engine</w:t>
-      </w:r>
-      <w:r>
-        <w:rPr>
-          <w:rFonts w:eastAsia="Times New Roman"/>
-          <w:color w:val="3B3B3B"/>
-        </w:rPr>
-        <w:t>.</w:t>
-      </w:r>
-      <w:r>
-        <w:rPr>
-          <w:rFonts w:eastAsia="Times New Roman"/>
-          <w:color w:val="795E26"/>
-        </w:rPr>
-        <w:t>query</w:t>
+        <w:t>print</w:t>
       </w:r>
       <w:r>
         <w:rPr>
@@ -9090,92 +9124,68 @@
       <w:r>
         <w:rPr>
           <w:rFonts w:eastAsia="Times New Roman"/>
-          <w:color w:val="A31515"/>
-        </w:rPr>
-        <w:t xml:space="preserve">'what </w:t>
-      </w:r>
-      <w:r>
-        <w:rPr>
-          <w:rFonts w:eastAsia="Times New Roman"/>
-          <w:color w:val="A31515"/>
-        </w:rPr>
-        <w:t>is</w:t>
-      </w:r>
-      <w:r>
-        <w:rPr>
-          <w:rFonts w:eastAsia="Times New Roman"/>
-          <w:color w:val="A31515"/>
-        </w:rPr>
-        <w:t xml:space="preserve"> the </w:t>
-      </w:r>
-      <w:r>
-        <w:rPr>
-          <w:rFonts w:eastAsia="Times New Roman"/>
-          <w:color w:val="A31515"/>
-        </w:rPr>
-        <w:t xml:space="preserve">potential </w:t>
-      </w:r>
-      <w:r>
-        <w:rPr>
-          <w:rFonts w:eastAsia="Times New Roman"/>
-          <w:color w:val="A31515"/>
-        </w:rPr>
-        <w:t>of AI for Education?'</w:t>
-      </w:r>
-      <w:r>
-        <w:rPr>
-          <w:rFonts w:eastAsia="Times New Roman"/>
-          <w:color w:val="3B3B3B"/>
-        </w:rPr>
-        <w:t>)</w:t>
-      </w:r>
-    </w:p>
-    <w:p>
-      <w:pPr>
-        <w:pStyle w:val="Code"/>
-        <w:rPr>
-          <w:rFonts w:eastAsia="Times New Roman"/>
-          <w:color w:val="3B3B3B"/>
-        </w:rPr>
-      </w:pPr>
-      <w:r>
-        <w:rPr>
-          <w:rFonts w:eastAsia="Times New Roman"/>
-          <w:color w:val="795E26"/>
-        </w:rPr>
-        <w:t>print</w:t>
-      </w:r>
-      <w:r>
-        <w:rPr>
-          <w:rFonts w:eastAsia="Times New Roman"/>
-          <w:color w:val="3B3B3B"/>
-        </w:rPr>
-        <w:t>(</w:t>
-      </w:r>
-      <w:r>
-        <w:rPr>
-          <w:rFonts w:eastAsia="Times New Roman"/>
-        </w:rPr>
-        <w:t>response</w:t>
-      </w:r>
-      <w:r>
-        <w:rPr>
-          <w:rFonts w:eastAsia="Times New Roman"/>
-          <w:color w:val="3B3B3B"/>
-        </w:rPr>
-        <w:t>)</w:t>
-      </w:r>
-    </w:p>
-    <w:p>
-      <w:r>
+        </w:rPr>
+        <w:t>sources</w:t>
+      </w:r>
+      <w:r>
+        <w:rPr>
+          <w:rFonts w:eastAsia="Times New Roman"/>
+          <w:color w:val="3B3B3B"/>
+        </w:rPr>
+        <w:t>[</w:t>
+      </w:r>
+      <w:r>
+        <w:rPr>
+          <w:rFonts w:eastAsia="Times New Roman"/>
+          <w:color w:val="098658"/>
+        </w:rPr>
+        <w:t>0</w:t>
+      </w:r>
+      <w:r>
+        <w:rPr>
+          <w:rFonts w:eastAsia="Times New Roman"/>
+          <w:color w:val="3B3B3B"/>
+        </w:rPr>
+        <w:t>][</w:t>
+      </w:r>
+      <w:r>
+        <w:rPr>
+          <w:rFonts w:eastAsia="Times New Roman"/>
+          <w:color w:val="098658"/>
+        </w:rPr>
+        <w:t>0</w:t>
+      </w:r>
+      <w:r>
+        <w:rPr>
+          <w:rFonts w:eastAsia="Times New Roman"/>
+          <w:color w:val="3B3B3B"/>
+        </w:rPr>
+        <w:t>:</w:t>
+      </w:r>
+      <w:r>
+        <w:rPr>
+          <w:rFonts w:eastAsia="Times New Roman"/>
+          <w:color w:val="098658"/>
+        </w:rPr>
+        <w:t>11</w:t>
+      </w:r>
+      <w:r>
+        <w:rPr>
+          <w:rFonts w:eastAsia="Times New Roman"/>
+          <w:color w:val="3B3B3B"/>
+        </w:rPr>
+        <w:t>])</w:t>
+      </w:r>
+    </w:p>
+    <w:p>
+      <w:pPr>
         <w:rPr>
           <w:rFonts w:ascii="Consolas" w:hAnsi="Consolas"/>
           <w:color w:val="3B3B3B"/>
           <w:sz w:val="21"/>
           <w:szCs w:val="21"/>
         </w:rPr>
-        <w:t xml:space="preserve">AI has the potential to become a powerful tool in education, transforming the way we learn and deliver instruction. It can provide personalized and individualized learning experiences tailored to each student's needs and interests. AI can also assist teachers in identifying the topics and skills that students need to focus on, providing guidance and support as needed. Additionally, AI-driven tools can automate and streamline certain aspects of teaching, such as grading and content creation, freeing up teachers' time to focus on engaging and inspiring their </w:t>
-      </w:r>
+      </w:pPr>
       <w:r>
         <w:rPr>
           <w:rFonts w:ascii="Consolas" w:hAnsi="Consolas"/>
@@ -9183,269 +9193,18 @@
           <w:sz w:val="21"/>
           <w:szCs w:val="21"/>
         </w:rPr>
-        <w:lastRenderedPageBreak/>
-        <w:t>students. However, the full potential of AI in education may be limited by factors such as cost, access, and privacy concerns.</w:t>
-      </w:r>
-    </w:p>
-    <w:p>
-      <w:pPr>
-        <w:pStyle w:val="Code"/>
-        <w:rPr>
-          <w:rFonts w:eastAsia="Times New Roman"/>
-          <w:color w:val="3B3B3B"/>
-        </w:rPr>
-      </w:pPr>
-      <w:r>
-        <w:rPr>
-          <w:rFonts w:eastAsia="Times New Roman"/>
-        </w:rPr>
-        <w:t>sources</w:t>
-      </w:r>
-      <w:r>
-        <w:rPr>
-          <w:rFonts w:eastAsia="Times New Roman"/>
-          <w:color w:val="3B3B3B"/>
-        </w:rPr>
-        <w:t xml:space="preserve"> </w:t>
-      </w:r>
-      <w:r>
-        <w:rPr>
-          <w:rFonts w:eastAsia="Times New Roman"/>
-          <w:color w:val="000000"/>
-        </w:rPr>
-        <w:t>=</w:t>
-      </w:r>
-      <w:r>
-        <w:rPr>
-          <w:rFonts w:eastAsia="Times New Roman"/>
-          <w:color w:val="3B3B3B"/>
-        </w:rPr>
-        <w:t xml:space="preserve"> [</w:t>
-      </w:r>
-      <w:r>
-        <w:rPr>
-          <w:rFonts w:eastAsia="Times New Roman"/>
-        </w:rPr>
-        <w:t>s</w:t>
-      </w:r>
-      <w:r>
-        <w:rPr>
-          <w:rFonts w:eastAsia="Times New Roman"/>
-          <w:color w:val="3B3B3B"/>
-        </w:rPr>
-        <w:t>.</w:t>
-      </w:r>
-      <w:r>
-        <w:rPr>
-          <w:rFonts w:eastAsia="Times New Roman"/>
-        </w:rPr>
-        <w:t>node</w:t>
-      </w:r>
-      <w:r>
-        <w:rPr>
-          <w:rFonts w:eastAsia="Times New Roman"/>
-          <w:color w:val="3B3B3B"/>
-        </w:rPr>
-        <w:t xml:space="preserve">.get_text() </w:t>
-      </w:r>
-      <w:r>
-        <w:rPr>
-          <w:rFonts w:eastAsia="Times New Roman"/>
-          <w:color w:val="AF00DB"/>
-        </w:rPr>
-        <w:t>for</w:t>
-      </w:r>
-      <w:r>
-        <w:rPr>
-          <w:rFonts w:eastAsia="Times New Roman"/>
-          <w:color w:val="3B3B3B"/>
-        </w:rPr>
-        <w:t xml:space="preserve"> </w:t>
-      </w:r>
-      <w:r>
-        <w:rPr>
-          <w:rFonts w:eastAsia="Times New Roman"/>
-        </w:rPr>
-        <w:t>s</w:t>
-      </w:r>
-      <w:r>
-        <w:rPr>
-          <w:rFonts w:eastAsia="Times New Roman"/>
-          <w:color w:val="3B3B3B"/>
-        </w:rPr>
-        <w:t xml:space="preserve"> </w:t>
-      </w:r>
-      <w:r>
-        <w:rPr>
-          <w:rFonts w:eastAsia="Times New Roman"/>
-          <w:color w:val="AF00DB"/>
-        </w:rPr>
-        <w:t>in</w:t>
-      </w:r>
-      <w:r>
-        <w:rPr>
-          <w:rFonts w:eastAsia="Times New Roman"/>
-          <w:color w:val="3B3B3B"/>
-        </w:rPr>
-        <w:t xml:space="preserve"> </w:t>
-      </w:r>
-      <w:r>
-        <w:rPr>
-          <w:rFonts w:eastAsia="Times New Roman"/>
-        </w:rPr>
-        <w:t>response</w:t>
-      </w:r>
-      <w:r>
-        <w:rPr>
-          <w:rFonts w:eastAsia="Times New Roman"/>
-          <w:color w:val="3B3B3B"/>
-        </w:rPr>
-        <w:t>.</w:t>
-      </w:r>
-      <w:r>
-        <w:rPr>
-          <w:rFonts w:eastAsia="Times New Roman"/>
-        </w:rPr>
-        <w:t>source_nodes</w:t>
-      </w:r>
-      <w:r>
-        <w:rPr>
-          <w:rFonts w:eastAsia="Times New Roman"/>
-          <w:color w:val="3B3B3B"/>
-        </w:rPr>
-        <w:t>]</w:t>
-      </w:r>
-    </w:p>
-    <w:p>
-      <w:pPr>
-        <w:pStyle w:val="Code"/>
-        <w:rPr>
-          <w:rFonts w:eastAsia="Times New Roman"/>
-          <w:color w:val="3B3B3B"/>
-        </w:rPr>
-      </w:pPr>
-      <w:r>
-        <w:rPr>
-          <w:rFonts w:eastAsia="Times New Roman"/>
-          <w:color w:val="795E26"/>
-        </w:rPr>
-        <w:t>print</w:t>
-      </w:r>
-      <w:r>
-        <w:rPr>
-          <w:rFonts w:eastAsia="Times New Roman"/>
-          <w:color w:val="3B3B3B"/>
-        </w:rPr>
-        <w:t>(</w:t>
-      </w:r>
-      <w:r>
-        <w:rPr>
-          <w:rFonts w:eastAsia="Times New Roman"/>
-        </w:rPr>
-        <w:t>sources</w:t>
-      </w:r>
-      <w:r>
-        <w:rPr>
-          <w:rFonts w:eastAsia="Times New Roman"/>
-          <w:color w:val="3B3B3B"/>
-        </w:rPr>
-        <w:t>[</w:t>
-      </w:r>
-      <w:r>
-        <w:rPr>
-          <w:rFonts w:eastAsia="Times New Roman"/>
-          <w:color w:val="098658"/>
-        </w:rPr>
-        <w:t>0</w:t>
-      </w:r>
-      <w:r>
-        <w:rPr>
-          <w:rFonts w:eastAsia="Times New Roman"/>
-          <w:color w:val="3B3B3B"/>
-        </w:rPr>
-        <w:t>][</w:t>
-      </w:r>
-      <w:r>
-        <w:rPr>
-          <w:rFonts w:eastAsia="Times New Roman"/>
-          <w:color w:val="098658"/>
-        </w:rPr>
-        <w:t>0</w:t>
-      </w:r>
-      <w:r>
-        <w:rPr>
-          <w:rFonts w:eastAsia="Times New Roman"/>
-          <w:color w:val="3B3B3B"/>
-        </w:rPr>
-        <w:t>:</w:t>
-      </w:r>
-      <w:r>
-        <w:rPr>
-          <w:rFonts w:eastAsia="Times New Roman"/>
-          <w:color w:val="098658"/>
-        </w:rPr>
-        <w:t>11</w:t>
-      </w:r>
-      <w:r>
-        <w:rPr>
-          <w:rFonts w:eastAsia="Times New Roman"/>
-          <w:color w:val="3B3B3B"/>
-        </w:rPr>
-        <w:t>])</w:t>
-      </w:r>
-    </w:p>
-    <w:p>
-      <w:pPr>
-        <w:rPr>
-          <w:rFonts w:ascii="Consolas" w:hAnsi="Consolas"/>
-          <w:color w:val="3B3B3B"/>
-          <w:sz w:val="21"/>
-          <w:szCs w:val="21"/>
-        </w:rPr>
-      </w:pPr>
-      <w:r>
-        <w:rPr>
-          <w:rFonts w:ascii="Consolas" w:hAnsi="Consolas"/>
-          <w:color w:val="3B3B3B"/>
-          <w:sz w:val="21"/>
-          <w:szCs w:val="21"/>
-        </w:rPr>
         <w:t>47Education</w:t>
       </w:r>
     </w:p>
     <w:p/>
     <w:p>
       <w:r>
-        <w:t xml:space="preserve">The beauty of this approach is that is simply stores the embeddings into </w:t>
-      </w:r>
-      <w:proofErr w:type="spellStart"/>
-      <w:r>
-        <w:t>json</w:t>
-      </w:r>
-      <w:proofErr w:type="spellEnd"/>
-      <w:r>
-        <w:t xml:space="preserve"> files. You can </w:t>
-      </w:r>
-      <w:proofErr w:type="gramStart"/>
-      <w:r>
-        <w:t>take a look</w:t>
-      </w:r>
-      <w:proofErr w:type="gramEnd"/>
-      <w:r>
-        <w:t xml:space="preserve"> at the storage folder created that maps documents hash to an embedding.</w:t>
-      </w:r>
-    </w:p>
-    <w:p>
-      <w:r>
-        <w:t xml:space="preserve">But this simple text file approach doesn’t scale so well when it comes to storing large document bases. For this, let’s </w:t>
-      </w:r>
-      <w:proofErr w:type="gramStart"/>
-      <w:r>
-        <w:t>look into</w:t>
-      </w:r>
-      <w:proofErr w:type="gramEnd"/>
-      <w:r>
-        <w:t xml:space="preserve"> vector databases.</w:t>
+        <w:t>The beauty of this approach is that is simply stores the embeddings into json files. You can take a look at the storage folder created that maps documents hash to an embedding.</w:t>
+      </w:r>
+    </w:p>
+    <w:p>
+      <w:r>
+        <w:t>But this simple text file approach doesn’t scale so well when it comes to storing large document bases. For this, let’s look into vector databases.</w:t>
       </w:r>
     </w:p>
     <w:p>
@@ -9458,53 +9217,16 @@
       </w:pPr>
       <w:bookmarkStart w:id="6" w:name="_Toc165473974"/>
       <w:r>
-        <w:t xml:space="preserve">Vector </w:t>
-      </w:r>
-      <w:proofErr w:type="gramStart"/>
-      <w:r>
-        <w:t>databases</w:t>
+        <w:t>Vector databases</w:t>
       </w:r>
       <w:bookmarkEnd w:id="6"/>
-      <w:proofErr w:type="gramEnd"/>
     </w:p>
     <w:p>
       <w:r>
         <w:t>A vector database is a data store that stores data as high-dimensional vectors, which are mathematical representations of attributes or features.</w:t>
       </w:r>
       <w:r>
-        <w:t xml:space="preserve"> Some examples of vector databases </w:t>
-      </w:r>
-      <w:proofErr w:type="gramStart"/>
-      <w:r>
-        <w:t>include:</w:t>
-      </w:r>
-      <w:proofErr w:type="gramEnd"/>
-      <w:r>
-        <w:t xml:space="preserve"> Chroma, Pinecone, </w:t>
-      </w:r>
-      <w:proofErr w:type="spellStart"/>
-      <w:r>
-        <w:t>Weaviate</w:t>
-      </w:r>
-      <w:proofErr w:type="spellEnd"/>
-      <w:r>
-        <w:t xml:space="preserve">, </w:t>
-      </w:r>
-      <w:proofErr w:type="spellStart"/>
-      <w:r>
-        <w:t>Faiss</w:t>
-      </w:r>
-      <w:proofErr w:type="spellEnd"/>
-      <w:r>
-        <w:t xml:space="preserve">, </w:t>
-      </w:r>
-      <w:proofErr w:type="spellStart"/>
-      <w:r>
-        <w:t>Qdrant</w:t>
-      </w:r>
-      <w:proofErr w:type="spellEnd"/>
-      <w:r>
-        <w:t>, MongoDB</w:t>
+        <w:t xml:space="preserve"> Some examples of vector databases include: Chroma, Pinecone, Weaviate, Faiss, Qdrant, MongoDB</w:t>
       </w:r>
     </w:p>
     <w:p>
@@ -9518,23 +9240,7 @@
         <w:footnoteReference w:id="19"/>
       </w:r>
       <w:r>
-        <w:t xml:space="preserve">. Pip </w:t>
-      </w:r>
-      <w:proofErr w:type="gramStart"/>
-      <w:r>
-        <w:t>install</w:t>
-      </w:r>
-      <w:proofErr w:type="gramEnd"/>
-      <w:r>
-        <w:t xml:space="preserve"> it, discover the basic commands and call it from </w:t>
-      </w:r>
-      <w:proofErr w:type="spellStart"/>
-      <w:r>
-        <w:t>LangChain</w:t>
-      </w:r>
-      <w:proofErr w:type="spellEnd"/>
-      <w:r>
-        <w:t>.</w:t>
+        <w:t>. Pip install it, discover the basic commands and call it from LangChain.</w:t>
       </w:r>
     </w:p>
     <w:p>
@@ -9559,9 +9265,8 @@
           <w:szCs w:val="21"/>
           <w14:ligatures w14:val="none"/>
         </w:rPr>
-        <w:t xml:space="preserve">pip install -U </w:t>
-      </w:r>
-      <w:proofErr w:type="spellStart"/>
+        <w:t xml:space="preserve">pip install -U langchain langchain-openai </w:t>
+      </w:r>
       <w:r>
         <w:rPr>
           <w:rFonts w:ascii="Consolas" w:eastAsia="Times New Roman" w:hAnsi="Consolas" w:cs="Times New Roman"/>
@@ -9571,9 +9276,8 @@
           <w:szCs w:val="21"/>
           <w14:ligatures w14:val="none"/>
         </w:rPr>
-        <w:t>langchain</w:t>
-      </w:r>
-      <w:proofErr w:type="spellEnd"/>
+        <w:t>pypdf</w:t>
+      </w:r>
       <w:r>
         <w:rPr>
           <w:rFonts w:ascii="Consolas" w:eastAsia="Times New Roman" w:hAnsi="Consolas" w:cs="Times New Roman"/>
@@ -9583,73 +9287,39 @@
           <w:szCs w:val="21"/>
           <w14:ligatures w14:val="none"/>
         </w:rPr>
-        <w:t xml:space="preserve"> </w:t>
-      </w:r>
-      <w:proofErr w:type="spellStart"/>
-      <w:r>
-        <w:rPr>
-          <w:rFonts w:ascii="Consolas" w:eastAsia="Times New Roman" w:hAnsi="Consolas" w:cs="Times New Roman"/>
-          <w:color w:val="3B3B3B"/>
-          <w:kern w:val="0"/>
-          <w:sz w:val="21"/>
-          <w:szCs w:val="21"/>
-          <w14:ligatures w14:val="none"/>
-        </w:rPr>
-        <w:t>langchain-openai</w:t>
-      </w:r>
-      <w:proofErr w:type="spellEnd"/>
-      <w:r>
-        <w:rPr>
-          <w:rFonts w:ascii="Consolas" w:eastAsia="Times New Roman" w:hAnsi="Consolas" w:cs="Times New Roman"/>
-          <w:color w:val="3B3B3B"/>
-          <w:kern w:val="0"/>
-          <w:sz w:val="21"/>
-          <w:szCs w:val="21"/>
-          <w14:ligatures w14:val="none"/>
-        </w:rPr>
-        <w:t xml:space="preserve"> </w:t>
-      </w:r>
-      <w:proofErr w:type="spellStart"/>
-      <w:r>
-        <w:rPr>
-          <w:rFonts w:ascii="Consolas" w:eastAsia="Times New Roman" w:hAnsi="Consolas" w:cs="Times New Roman"/>
-          <w:color w:val="3B3B3B"/>
-          <w:kern w:val="0"/>
-          <w:sz w:val="21"/>
-          <w:szCs w:val="21"/>
-          <w14:ligatures w14:val="none"/>
-        </w:rPr>
-        <w:t>pypdf</w:t>
-      </w:r>
-      <w:proofErr w:type="spellEnd"/>
-      <w:r>
-        <w:rPr>
-          <w:rFonts w:ascii="Consolas" w:eastAsia="Times New Roman" w:hAnsi="Consolas" w:cs="Times New Roman"/>
-          <w:color w:val="3B3B3B"/>
-          <w:kern w:val="0"/>
-          <w:sz w:val="21"/>
-          <w:szCs w:val="21"/>
-          <w14:ligatures w14:val="none"/>
-        </w:rPr>
-        <w:t xml:space="preserve"> </w:t>
-      </w:r>
-      <w:proofErr w:type="spellStart"/>
-      <w:proofErr w:type="gramStart"/>
-      <w:r>
-        <w:rPr>
-          <w:rFonts w:ascii="Consolas" w:eastAsia="Times New Roman" w:hAnsi="Consolas" w:cs="Times New Roman"/>
-          <w:color w:val="3B3B3B"/>
-          <w:kern w:val="0"/>
-          <w:sz w:val="21"/>
-          <w:szCs w:val="21"/>
-          <w14:ligatures w14:val="none"/>
+        <w:t xml:space="preserve"> chromadb</w:t>
+      </w:r>
+    </w:p>
+    <w:p/>
+    <w:p>
+      <w:pPr>
+        <w:pStyle w:val="Code"/>
+        <w:rPr>
+          <w:rFonts w:eastAsia="Times New Roman"/>
+          <w:color w:val="3B3B3B"/>
+        </w:rPr>
+      </w:pPr>
+      <w:r>
+        <w:rPr>
+          <w:rFonts w:eastAsia="Times New Roman"/>
+          <w:color w:val="AF00DB"/>
+        </w:rPr>
+        <w:t>import</w:t>
+      </w:r>
+      <w:r>
+        <w:rPr>
+          <w:rFonts w:eastAsia="Times New Roman"/>
+          <w:color w:val="3B3B3B"/>
+        </w:rPr>
+        <w:t xml:space="preserve"> </w:t>
+      </w:r>
+      <w:r>
+        <w:rPr>
+          <w:rFonts w:eastAsia="Times New Roman"/>
         </w:rPr>
         <w:t>chromadb</w:t>
       </w:r>
-      <w:proofErr w:type="spellEnd"/>
-      <w:proofErr w:type="gramEnd"/>
-    </w:p>
-    <w:p/>
+    </w:p>
     <w:p>
       <w:pPr>
         <w:pStyle w:val="Code"/>
@@ -9661,9 +9331,39 @@
       <w:r>
         <w:rPr>
           <w:rFonts w:eastAsia="Times New Roman"/>
-          <w:color w:val="AF00DB"/>
-        </w:rPr>
-        <w:t>import</w:t>
+          <w:color w:val="008000"/>
+        </w:rPr>
+        <w:t># client = chromadb.HttpClient()</w:t>
+      </w:r>
+    </w:p>
+    <w:p>
+      <w:pPr>
+        <w:pStyle w:val="Code"/>
+        <w:rPr>
+          <w:rFonts w:eastAsia="Times New Roman"/>
+          <w:color w:val="3B3B3B"/>
+        </w:rPr>
+      </w:pPr>
+      <w:r>
+        <w:rPr>
+          <w:rFonts w:eastAsia="Times New Roman"/>
+          <w:color w:val="001080"/>
+        </w:rPr>
+        <w:t>client</w:t>
+      </w:r>
+      <w:r>
+        <w:rPr>
+          <w:rFonts w:eastAsia="Times New Roman"/>
+          <w:color w:val="3B3B3B"/>
+        </w:rPr>
+        <w:t xml:space="preserve"> </w:t>
+      </w:r>
+      <w:r>
+        <w:rPr>
+          <w:rFonts w:eastAsia="Times New Roman"/>
+          <w:color w:val="000000"/>
+        </w:rPr>
+        <w:t>=</w:t>
       </w:r>
       <w:r>
         <w:rPr>
@@ -9678,6 +9378,27 @@
         </w:rPr>
         <w:t>chromadb</w:t>
       </w:r>
+      <w:r>
+        <w:rPr>
+          <w:rFonts w:eastAsia="Times New Roman"/>
+          <w:color w:val="3B3B3B"/>
+        </w:rPr>
+        <w:t>.</w:t>
+      </w:r>
+      <w:r>
+        <w:rPr>
+          <w:rFonts w:eastAsia="Times New Roman"/>
+          <w:color w:val="795E26"/>
+        </w:rPr>
+        <w:t>PersistentClient</w:t>
+      </w:r>
+      <w:r>
+        <w:rPr>
+          <w:rFonts w:eastAsia="Times New Roman"/>
+          <w:color w:val="3B3B3B"/>
+        </w:rPr>
+        <w:t>()</w:t>
+      </w:r>
     </w:p>
     <w:p>
       <w:pPr>
@@ -9690,9 +9411,97 @@
       <w:r>
         <w:rPr>
           <w:rFonts w:eastAsia="Times New Roman"/>
+          <w:color w:val="001080"/>
+        </w:rPr>
+        <w:t>collection</w:t>
+      </w:r>
+      <w:r>
+        <w:rPr>
+          <w:rFonts w:eastAsia="Times New Roman"/>
+          <w:color w:val="3B3B3B"/>
+        </w:rPr>
+        <w:t xml:space="preserve"> </w:t>
+      </w:r>
+      <w:r>
+        <w:rPr>
+          <w:rFonts w:eastAsia="Times New Roman"/>
+          <w:color w:val="000000"/>
+        </w:rPr>
+        <w:t>=</w:t>
+      </w:r>
+      <w:r>
+        <w:rPr>
+          <w:rFonts w:eastAsia="Times New Roman"/>
+          <w:color w:val="3B3B3B"/>
+        </w:rPr>
+        <w:t xml:space="preserve"> </w:t>
+      </w:r>
+      <w:r>
+        <w:rPr>
+          <w:rFonts w:eastAsia="Times New Roman"/>
+          <w:color w:val="001080"/>
+        </w:rPr>
+        <w:t>client</w:t>
+      </w:r>
+      <w:r>
+        <w:rPr>
+          <w:rFonts w:eastAsia="Times New Roman"/>
+          <w:color w:val="3B3B3B"/>
+        </w:rPr>
+        <w:t>.</w:t>
+      </w:r>
+      <w:r>
+        <w:rPr>
+          <w:rFonts w:eastAsia="Times New Roman"/>
+          <w:color w:val="795E26"/>
+        </w:rPr>
+        <w:t>create_collection</w:t>
+      </w:r>
+      <w:r>
+        <w:rPr>
+          <w:rFonts w:eastAsia="Times New Roman"/>
+          <w:color w:val="3B3B3B"/>
+        </w:rPr>
+        <w:t>(</w:t>
+      </w:r>
+      <w:r>
+        <w:rPr>
+          <w:rFonts w:eastAsia="Times New Roman"/>
+          <w:color w:val="A31515"/>
+        </w:rPr>
+        <w:t>"sample_collection"</w:t>
+      </w:r>
+      <w:r>
+        <w:rPr>
+          <w:rFonts w:eastAsia="Times New Roman"/>
+          <w:color w:val="3B3B3B"/>
+        </w:rPr>
+        <w:t>)</w:t>
+      </w:r>
+    </w:p>
+    <w:p>
+      <w:pPr>
+        <w:pStyle w:val="Code"/>
+        <w:rPr>
+          <w:rFonts w:eastAsia="Times New Roman"/>
+          <w:color w:val="3B3B3B"/>
+        </w:rPr>
+      </w:pPr>
+    </w:p>
+    <w:p>
+      <w:pPr>
+        <w:pStyle w:val="Code"/>
+        <w:rPr>
+          <w:rFonts w:eastAsia="Times New Roman"/>
+          <w:color w:val="3B3B3B"/>
+        </w:rPr>
+      </w:pPr>
+      <w:r>
+        <w:rPr>
+          <w:rFonts w:eastAsia="Times New Roman"/>
           <w:color w:val="008000"/>
         </w:rPr>
-        <w:t># client = chromadb.HttpClient()</w:t>
+        <w:t># Add docs to the collection. Can also update and delete. Row-based API coming soon!</w:t>
       </w:r>
     </w:p>
     <w:p>
@@ -9708,14 +9517,51 @@
           <w:rFonts w:eastAsia="Times New Roman"/>
           <w:color w:val="001080"/>
         </w:rPr>
-        <w:t>client</w:t>
-      </w:r>
-      <w:r>
-        <w:rPr>
-          <w:rFonts w:eastAsia="Times New Roman"/>
-          <w:color w:val="3B3B3B"/>
-        </w:rPr>
-        <w:t xml:space="preserve"> </w:t>
+        <w:t>collection</w:t>
+      </w:r>
+      <w:r>
+        <w:rPr>
+          <w:rFonts w:eastAsia="Times New Roman"/>
+          <w:color w:val="3B3B3B"/>
+        </w:rPr>
+        <w:t>.</w:t>
+      </w:r>
+      <w:r>
+        <w:rPr>
+          <w:rFonts w:eastAsia="Times New Roman"/>
+          <w:color w:val="795E26"/>
+        </w:rPr>
+        <w:t>add</w:t>
+      </w:r>
+      <w:r>
+        <w:rPr>
+          <w:rFonts w:eastAsia="Times New Roman"/>
+          <w:color w:val="3B3B3B"/>
+        </w:rPr>
+        <w:t>(</w:t>
+      </w:r>
+    </w:p>
+    <w:p>
+      <w:pPr>
+        <w:pStyle w:val="Code"/>
+        <w:rPr>
+          <w:rFonts w:eastAsia="Times New Roman"/>
+          <w:color w:val="3B3B3B"/>
+        </w:rPr>
+      </w:pPr>
+      <w:r>
+        <w:rPr>
+          <w:rFonts w:eastAsia="Times New Roman"/>
+          <w:color w:val="3B3B3B"/>
+        </w:rPr>
+        <w:t xml:space="preserve">    </w:t>
+      </w:r>
+      <w:r>
+        <w:rPr>
+          <w:rFonts w:eastAsia="Times New Roman"/>
+          <w:color w:val="001080"/>
+        </w:rPr>
+        <w:t>documents</w:t>
       </w:r>
       <w:r>
         <w:rPr>
@@ -9729,13 +9575,283 @@
           <w:rFonts w:eastAsia="Times New Roman"/>
           <w:color w:val="3B3B3B"/>
         </w:rPr>
-        <w:t xml:space="preserve"> </w:t>
-      </w:r>
-      <w:r>
-        <w:rPr>
-          <w:rFonts w:eastAsia="Times New Roman"/>
-        </w:rPr>
-        <w:t>chromadb</w:t>
+        <w:t>[</w:t>
+      </w:r>
+      <w:r>
+        <w:rPr>
+          <w:rFonts w:eastAsia="Times New Roman"/>
+          <w:color w:val="A31515"/>
+        </w:rPr>
+        <w:t>"This is document1"</w:t>
+      </w:r>
+      <w:r>
+        <w:rPr>
+          <w:rFonts w:eastAsia="Times New Roman"/>
+          <w:color w:val="3B3B3B"/>
+        </w:rPr>
+        <w:t xml:space="preserve">, </w:t>
+      </w:r>
+      <w:r>
+        <w:rPr>
+          <w:rFonts w:eastAsia="Times New Roman"/>
+          <w:color w:val="A31515"/>
+        </w:rPr>
+        <w:t>"This is document2"</w:t>
+      </w:r>
+      <w:r>
+        <w:rPr>
+          <w:rFonts w:eastAsia="Times New Roman"/>
+          <w:color w:val="3B3B3B"/>
+        </w:rPr>
+        <w:t xml:space="preserve">], </w:t>
+      </w:r>
+      <w:r>
+        <w:rPr>
+          <w:rFonts w:eastAsia="Times New Roman"/>
+          <w:color w:val="008000"/>
+        </w:rPr>
+        <w:t># we embed for you, or bring your own</w:t>
+      </w:r>
+    </w:p>
+    <w:p>
+      <w:pPr>
+        <w:pStyle w:val="Code"/>
+        <w:rPr>
+          <w:rFonts w:eastAsia="Times New Roman"/>
+          <w:color w:val="3B3B3B"/>
+        </w:rPr>
+      </w:pPr>
+      <w:r>
+        <w:rPr>
+          <w:rFonts w:eastAsia="Times New Roman"/>
+          <w:color w:val="3B3B3B"/>
+        </w:rPr>
+        <w:t xml:space="preserve">    </w:t>
+      </w:r>
+      <w:r>
+        <w:rPr>
+          <w:rFonts w:eastAsia="Times New Roman"/>
+          <w:color w:val="001080"/>
+        </w:rPr>
+        <w:t>metadatas</w:t>
+      </w:r>
+      <w:r>
+        <w:rPr>
+          <w:rFonts w:eastAsia="Times New Roman"/>
+          <w:color w:val="000000"/>
+        </w:rPr>
+        <w:t>=</w:t>
+      </w:r>
+      <w:r>
+        <w:rPr>
+          <w:rFonts w:eastAsia="Times New Roman"/>
+          <w:color w:val="3B3B3B"/>
+        </w:rPr>
+        <w:t>[{</w:t>
+      </w:r>
+      <w:r>
+        <w:rPr>
+          <w:rFonts w:eastAsia="Times New Roman"/>
+          <w:color w:val="A31515"/>
+        </w:rPr>
+        <w:t>"source"</w:t>
+      </w:r>
+      <w:r>
+        <w:rPr>
+          <w:rFonts w:eastAsia="Times New Roman"/>
+          <w:color w:val="3B3B3B"/>
+        </w:rPr>
+        <w:t xml:space="preserve">: </w:t>
+      </w:r>
+      <w:r>
+        <w:rPr>
+          <w:rFonts w:eastAsia="Times New Roman"/>
+          <w:color w:val="A31515"/>
+        </w:rPr>
+        <w:t>"notion"</w:t>
+      </w:r>
+      <w:r>
+        <w:rPr>
+          <w:rFonts w:eastAsia="Times New Roman"/>
+          <w:color w:val="3B3B3B"/>
+        </w:rPr>
+        <w:t>}, {</w:t>
+      </w:r>
+      <w:r>
+        <w:rPr>
+          <w:rFonts w:eastAsia="Times New Roman"/>
+          <w:color w:val="A31515"/>
+        </w:rPr>
+        <w:t>"source"</w:t>
+      </w:r>
+      <w:r>
+        <w:rPr>
+          <w:rFonts w:eastAsia="Times New Roman"/>
+          <w:color w:val="3B3B3B"/>
+        </w:rPr>
+        <w:t xml:space="preserve">: </w:t>
+      </w:r>
+      <w:r>
+        <w:rPr>
+          <w:rFonts w:eastAsia="Times New Roman"/>
+          <w:color w:val="A31515"/>
+        </w:rPr>
+        <w:t>"google-docs"</w:t>
+      </w:r>
+      <w:r>
+        <w:rPr>
+          <w:rFonts w:eastAsia="Times New Roman"/>
+          <w:color w:val="3B3B3B"/>
+        </w:rPr>
+        <w:t xml:space="preserve">}], </w:t>
+      </w:r>
+      <w:r>
+        <w:rPr>
+          <w:rFonts w:eastAsia="Times New Roman"/>
+          <w:color w:val="008000"/>
+        </w:rPr>
+        <w:t># filter on arbitrary metadata!</w:t>
+      </w:r>
+    </w:p>
+    <w:p>
+      <w:pPr>
+        <w:pStyle w:val="Code"/>
+        <w:rPr>
+          <w:rFonts w:eastAsia="Times New Roman"/>
+          <w:color w:val="3B3B3B"/>
+        </w:rPr>
+      </w:pPr>
+      <w:r>
+        <w:rPr>
+          <w:rFonts w:eastAsia="Times New Roman"/>
+          <w:color w:val="3B3B3B"/>
+        </w:rPr>
+        <w:t xml:space="preserve">    </w:t>
+      </w:r>
+      <w:r>
+        <w:rPr>
+          <w:rFonts w:eastAsia="Times New Roman"/>
+          <w:color w:val="001080"/>
+        </w:rPr>
+        <w:t>ids</w:t>
+      </w:r>
+      <w:r>
+        <w:rPr>
+          <w:rFonts w:eastAsia="Times New Roman"/>
+          <w:color w:val="000000"/>
+        </w:rPr>
+        <w:t>=</w:t>
+      </w:r>
+      <w:r>
+        <w:rPr>
+          <w:rFonts w:eastAsia="Times New Roman"/>
+          <w:color w:val="3B3B3B"/>
+        </w:rPr>
+        <w:t>[</w:t>
+      </w:r>
+      <w:r>
+        <w:rPr>
+          <w:rFonts w:eastAsia="Times New Roman"/>
+          <w:color w:val="A31515"/>
+        </w:rPr>
+        <w:t>"doc1"</w:t>
+      </w:r>
+      <w:r>
+        <w:rPr>
+          <w:rFonts w:eastAsia="Times New Roman"/>
+          <w:color w:val="3B3B3B"/>
+        </w:rPr>
+        <w:t xml:space="preserve">, </w:t>
+      </w:r>
+      <w:r>
+        <w:rPr>
+          <w:rFonts w:eastAsia="Times New Roman"/>
+          <w:color w:val="A31515"/>
+        </w:rPr>
+        <w:t>"doc2"</w:t>
+      </w:r>
+      <w:r>
+        <w:rPr>
+          <w:rFonts w:eastAsia="Times New Roman"/>
+          <w:color w:val="3B3B3B"/>
+        </w:rPr>
+        <w:t xml:space="preserve">], </w:t>
+      </w:r>
+      <w:r>
+        <w:rPr>
+          <w:rFonts w:eastAsia="Times New Roman"/>
+          <w:color w:val="008000"/>
+        </w:rPr>
+        <w:t xml:space="preserve"># must be unique for each doc </w:t>
+      </w:r>
+    </w:p>
+    <w:p>
+      <w:pPr>
+        <w:pStyle w:val="Code"/>
+        <w:rPr>
+          <w:rFonts w:eastAsia="Times New Roman"/>
+          <w:color w:val="3B3B3B"/>
+        </w:rPr>
+      </w:pPr>
+      <w:r>
+        <w:rPr>
+          <w:rFonts w:eastAsia="Times New Roman"/>
+          <w:color w:val="3B3B3B"/>
+        </w:rPr>
+        <w:t>)</w:t>
+      </w:r>
+    </w:p>
+    <w:p>
+      <w:pPr>
+        <w:pStyle w:val="Code"/>
+        <w:rPr>
+          <w:rFonts w:eastAsia="Times New Roman"/>
+          <w:color w:val="3B3B3B"/>
+        </w:rPr>
+      </w:pPr>
+    </w:p>
+    <w:p>
+      <w:pPr>
+        <w:pStyle w:val="Code"/>
+        <w:rPr>
+          <w:rFonts w:eastAsia="Times New Roman"/>
+          <w:color w:val="3B3B3B"/>
+        </w:rPr>
+      </w:pPr>
+      <w:r>
+        <w:rPr>
+          <w:rFonts w:eastAsia="Times New Roman"/>
+          <w:color w:val="001080"/>
+        </w:rPr>
+        <w:t>results</w:t>
+      </w:r>
+      <w:r>
+        <w:rPr>
+          <w:rFonts w:eastAsia="Times New Roman"/>
+          <w:color w:val="3B3B3B"/>
+        </w:rPr>
+        <w:t xml:space="preserve"> </w:t>
+      </w:r>
+      <w:r>
+        <w:rPr>
+          <w:rFonts w:eastAsia="Times New Roman"/>
+          <w:color w:val="000000"/>
+        </w:rPr>
+        <w:t>=</w:t>
+      </w:r>
+      <w:r>
+        <w:rPr>
+          <w:rFonts w:eastAsia="Times New Roman"/>
+          <w:color w:val="3B3B3B"/>
+        </w:rPr>
+        <w:t xml:space="preserve"> </w:t>
+      </w:r>
+      <w:r>
+        <w:rPr>
+          <w:rFonts w:eastAsia="Times New Roman"/>
+          <w:color w:val="001080"/>
+        </w:rPr>
+        <w:t>collection</w:t>
       </w:r>
       <w:r>
         <w:rPr>
@@ -9749,72 +9865,7 @@
           <w:rFonts w:eastAsia="Times New Roman"/>
           <w:color w:val="795E26"/>
         </w:rPr>
-        <w:t>PersistentClient</w:t>
-      </w:r>
-      <w:r>
-        <w:rPr>
-          <w:rFonts w:eastAsia="Times New Roman"/>
-          <w:color w:val="3B3B3B"/>
-        </w:rPr>
-        <w:t>()</w:t>
-      </w:r>
-    </w:p>
-    <w:p>
-      <w:pPr>
-        <w:pStyle w:val="Code"/>
-        <w:rPr>
-          <w:rFonts w:eastAsia="Times New Roman"/>
-          <w:color w:val="3B3B3B"/>
-        </w:rPr>
-      </w:pPr>
-      <w:r>
-        <w:rPr>
-          <w:rFonts w:eastAsia="Times New Roman"/>
-          <w:color w:val="001080"/>
-        </w:rPr>
-        <w:t>collection</w:t>
-      </w:r>
-      <w:r>
-        <w:rPr>
-          <w:rFonts w:eastAsia="Times New Roman"/>
-          <w:color w:val="3B3B3B"/>
-        </w:rPr>
-        <w:t xml:space="preserve"> </w:t>
-      </w:r>
-      <w:r>
-        <w:rPr>
-          <w:rFonts w:eastAsia="Times New Roman"/>
-          <w:color w:val="000000"/>
-        </w:rPr>
-        <w:t>=</w:t>
-      </w:r>
-      <w:r>
-        <w:rPr>
-          <w:rFonts w:eastAsia="Times New Roman"/>
-          <w:color w:val="3B3B3B"/>
-        </w:rPr>
-        <w:t xml:space="preserve"> </w:t>
-      </w:r>
-      <w:r>
-        <w:rPr>
-          <w:rFonts w:eastAsia="Times New Roman"/>
-          <w:color w:val="001080"/>
-        </w:rPr>
-        <w:t>client</w:t>
-      </w:r>
-      <w:r>
-        <w:rPr>
-          <w:rFonts w:eastAsia="Times New Roman"/>
-          <w:color w:val="3B3B3B"/>
-        </w:rPr>
-        <w:t>.</w:t>
-      </w:r>
-      <w:r>
-        <w:rPr>
-          <w:rFonts w:eastAsia="Times New Roman"/>
-          <w:color w:val="795E26"/>
-        </w:rPr>
-        <w:t>create_collection</w:t>
+        <w:t>query</w:t>
       </w:r>
       <w:r>
         <w:rPr>
@@ -9822,534 +9873,6 @@
           <w:color w:val="3B3B3B"/>
         </w:rPr>
         <w:t>(</w:t>
-      </w:r>
-      <w:r>
-        <w:rPr>
-          <w:rFonts w:eastAsia="Times New Roman"/>
-          <w:color w:val="A31515"/>
-        </w:rPr>
-        <w:t>"sample_collection"</w:t>
-      </w:r>
-      <w:r>
-        <w:rPr>
-          <w:rFonts w:eastAsia="Times New Roman"/>
-          <w:color w:val="3B3B3B"/>
-        </w:rPr>
-        <w:t>)</w:t>
-      </w:r>
-    </w:p>
-    <w:p>
-      <w:pPr>
-        <w:pStyle w:val="Code"/>
-        <w:rPr>
-          <w:rFonts w:eastAsia="Times New Roman"/>
-          <w:color w:val="3B3B3B"/>
-        </w:rPr>
-      </w:pPr>
-    </w:p>
-    <w:p>
-      <w:pPr>
-        <w:pStyle w:val="Code"/>
-        <w:rPr>
-          <w:rFonts w:eastAsia="Times New Roman"/>
-          <w:color w:val="3B3B3B"/>
-        </w:rPr>
-      </w:pPr>
-      <w:r>
-        <w:rPr>
-          <w:rFonts w:eastAsia="Times New Roman"/>
-          <w:color w:val="008000"/>
-        </w:rPr>
-        <w:t># Add docs to the collection. Can also update and delete. Row-based API coming soon!</w:t>
-      </w:r>
-    </w:p>
-    <w:p>
-      <w:pPr>
-        <w:pStyle w:val="Code"/>
-        <w:rPr>
-          <w:rFonts w:eastAsia="Times New Roman"/>
-          <w:color w:val="3B3B3B"/>
-        </w:rPr>
-      </w:pPr>
-      <w:r>
-        <w:rPr>
-          <w:rFonts w:eastAsia="Times New Roman"/>
-          <w:color w:val="001080"/>
-        </w:rPr>
-        <w:t>collection</w:t>
-      </w:r>
-      <w:r>
-        <w:rPr>
-          <w:rFonts w:eastAsia="Times New Roman"/>
-          <w:color w:val="3B3B3B"/>
-        </w:rPr>
-        <w:t>.</w:t>
-      </w:r>
-      <w:r>
-        <w:rPr>
-          <w:rFonts w:eastAsia="Times New Roman"/>
-          <w:color w:val="795E26"/>
-        </w:rPr>
-        <w:t>add</w:t>
-      </w:r>
-      <w:r>
-        <w:rPr>
-          <w:rFonts w:eastAsia="Times New Roman"/>
-          <w:color w:val="3B3B3B"/>
-        </w:rPr>
-        <w:t>(</w:t>
-      </w:r>
-    </w:p>
-    <w:p>
-      <w:pPr>
-        <w:pStyle w:val="Code"/>
-        <w:rPr>
-          <w:rFonts w:eastAsia="Times New Roman"/>
-          <w:color w:val="3B3B3B"/>
-        </w:rPr>
-      </w:pPr>
-      <w:r>
-        <w:rPr>
-          <w:rFonts w:eastAsia="Times New Roman"/>
-          <w:color w:val="3B3B3B"/>
-        </w:rPr>
-        <w:t xml:space="preserve">    </w:t>
-      </w:r>
-      <w:r>
-        <w:rPr>
-          <w:rFonts w:eastAsia="Times New Roman"/>
-          <w:color w:val="001080"/>
-        </w:rPr>
-        <w:t>documents</w:t>
-      </w:r>
-      <w:r>
-        <w:rPr>
-          <w:rFonts w:eastAsia="Times New Roman"/>
-          <w:color w:val="000000"/>
-        </w:rPr>
-        <w:t>=</w:t>
-      </w:r>
-      <w:r>
-        <w:rPr>
-          <w:rFonts w:eastAsia="Times New Roman"/>
-          <w:color w:val="3B3B3B"/>
-        </w:rPr>
-        <w:t>[</w:t>
-      </w:r>
-      <w:r>
-        <w:rPr>
-          <w:rFonts w:eastAsia="Times New Roman"/>
-          <w:color w:val="A31515"/>
-        </w:rPr>
-        <w:t>"This is document1"</w:t>
-      </w:r>
-      <w:r>
-        <w:rPr>
-          <w:rFonts w:eastAsia="Times New Roman"/>
-          <w:color w:val="3B3B3B"/>
-        </w:rPr>
-        <w:t xml:space="preserve">, </w:t>
-      </w:r>
-      <w:r>
-        <w:rPr>
-          <w:rFonts w:eastAsia="Times New Roman"/>
-          <w:color w:val="A31515"/>
-        </w:rPr>
-        <w:t>"This is document2"</w:t>
-      </w:r>
-      <w:r>
-        <w:rPr>
-          <w:rFonts w:eastAsia="Times New Roman"/>
-          <w:color w:val="3B3B3B"/>
-        </w:rPr>
-        <w:t xml:space="preserve">], </w:t>
-      </w:r>
-      <w:r>
-        <w:rPr>
-          <w:rFonts w:eastAsia="Times New Roman"/>
-          <w:color w:val="008000"/>
-        </w:rPr>
-        <w:t># we embed for you, or bring your own</w:t>
-      </w:r>
-    </w:p>
-    <w:p>
-      <w:pPr>
-        <w:pStyle w:val="Code"/>
-        <w:rPr>
-          <w:rFonts w:eastAsia="Times New Roman"/>
-          <w:color w:val="3B3B3B"/>
-        </w:rPr>
-      </w:pPr>
-      <w:r>
-        <w:rPr>
-          <w:rFonts w:eastAsia="Times New Roman"/>
-          <w:color w:val="3B3B3B"/>
-        </w:rPr>
-        <w:t xml:space="preserve">    </w:t>
-      </w:r>
-      <w:r>
-        <w:rPr>
-          <w:rFonts w:eastAsia="Times New Roman"/>
-          <w:color w:val="001080"/>
-        </w:rPr>
-        <w:t>metadatas</w:t>
-      </w:r>
-      <w:r>
-        <w:rPr>
-          <w:rFonts w:eastAsia="Times New Roman"/>
-          <w:color w:val="000000"/>
-        </w:rPr>
-        <w:t>=</w:t>
-      </w:r>
-      <w:r>
-        <w:rPr>
-          <w:rFonts w:eastAsia="Times New Roman"/>
-          <w:color w:val="3B3B3B"/>
-        </w:rPr>
-        <w:t>[{</w:t>
-      </w:r>
-      <w:r>
-        <w:rPr>
-          <w:rFonts w:eastAsia="Times New Roman"/>
-          <w:color w:val="A31515"/>
-        </w:rPr>
-        <w:t>"source"</w:t>
-      </w:r>
-      <w:r>
-        <w:rPr>
-          <w:rFonts w:eastAsia="Times New Roman"/>
-          <w:color w:val="3B3B3B"/>
-        </w:rPr>
-        <w:t xml:space="preserve">: </w:t>
-      </w:r>
-      <w:r>
-        <w:rPr>
-          <w:rFonts w:eastAsia="Times New Roman"/>
-          <w:color w:val="A31515"/>
-        </w:rPr>
-        <w:t>"notion"</w:t>
-      </w:r>
-      <w:r>
-        <w:rPr>
-          <w:rFonts w:eastAsia="Times New Roman"/>
-          <w:color w:val="3B3B3B"/>
-        </w:rPr>
-        <w:t>}, {</w:t>
-      </w:r>
-      <w:r>
-        <w:rPr>
-          <w:rFonts w:eastAsia="Times New Roman"/>
-          <w:color w:val="A31515"/>
-        </w:rPr>
-        <w:t>"source"</w:t>
-      </w:r>
-      <w:r>
-        <w:rPr>
-          <w:rFonts w:eastAsia="Times New Roman"/>
-          <w:color w:val="3B3B3B"/>
-        </w:rPr>
-        <w:t xml:space="preserve">: </w:t>
-      </w:r>
-      <w:r>
-        <w:rPr>
-          <w:rFonts w:eastAsia="Times New Roman"/>
-          <w:color w:val="A31515"/>
-        </w:rPr>
-        <w:t>"google-docs"</w:t>
-      </w:r>
-      <w:r>
-        <w:rPr>
-          <w:rFonts w:eastAsia="Times New Roman"/>
-          <w:color w:val="3B3B3B"/>
-        </w:rPr>
-        <w:t xml:space="preserve">}], </w:t>
-      </w:r>
-      <w:r>
-        <w:rPr>
-          <w:rFonts w:eastAsia="Times New Roman"/>
-          <w:color w:val="008000"/>
-        </w:rPr>
-        <w:t># filter on arbitrary metadata!</w:t>
-      </w:r>
-    </w:p>
-    <w:p>
-      <w:pPr>
-        <w:pStyle w:val="Code"/>
-        <w:rPr>
-          <w:rFonts w:eastAsia="Times New Roman"/>
-          <w:color w:val="3B3B3B"/>
-        </w:rPr>
-      </w:pPr>
-      <w:r>
-        <w:rPr>
-          <w:rFonts w:eastAsia="Times New Roman"/>
-          <w:color w:val="3B3B3B"/>
-        </w:rPr>
-        <w:t xml:space="preserve">    </w:t>
-      </w:r>
-      <w:r>
-        <w:rPr>
-          <w:rFonts w:eastAsia="Times New Roman"/>
-          <w:color w:val="001080"/>
-        </w:rPr>
-        <w:t>ids</w:t>
-      </w:r>
-      <w:r>
-        <w:rPr>
-          <w:rFonts w:eastAsia="Times New Roman"/>
-          <w:color w:val="000000"/>
-        </w:rPr>
-        <w:t>=</w:t>
-      </w:r>
-      <w:r>
-        <w:rPr>
-          <w:rFonts w:eastAsia="Times New Roman"/>
-          <w:color w:val="3B3B3B"/>
-        </w:rPr>
-        <w:t>[</w:t>
-      </w:r>
-      <w:r>
-        <w:rPr>
-          <w:rFonts w:eastAsia="Times New Roman"/>
-          <w:color w:val="A31515"/>
-        </w:rPr>
-        <w:t>"doc1"</w:t>
-      </w:r>
-      <w:r>
-        <w:rPr>
-          <w:rFonts w:eastAsia="Times New Roman"/>
-          <w:color w:val="3B3B3B"/>
-        </w:rPr>
-        <w:t xml:space="preserve">, </w:t>
-      </w:r>
-      <w:r>
-        <w:rPr>
-          <w:rFonts w:eastAsia="Times New Roman"/>
-          <w:color w:val="A31515"/>
-        </w:rPr>
-        <w:t>"doc2"</w:t>
-      </w:r>
-      <w:r>
-        <w:rPr>
-          <w:rFonts w:eastAsia="Times New Roman"/>
-          <w:color w:val="3B3B3B"/>
-        </w:rPr>
-        <w:t xml:space="preserve">], </w:t>
-      </w:r>
-      <w:r>
-        <w:rPr>
-          <w:rFonts w:eastAsia="Times New Roman"/>
-          <w:color w:val="008000"/>
-        </w:rPr>
-        <w:t xml:space="preserve"># must be unique for each doc </w:t>
-      </w:r>
-    </w:p>
-    <w:p>
-      <w:pPr>
-        <w:pStyle w:val="Code"/>
-        <w:rPr>
-          <w:rFonts w:eastAsia="Times New Roman"/>
-          <w:color w:val="3B3B3B"/>
-        </w:rPr>
-      </w:pPr>
-      <w:r>
-        <w:rPr>
-          <w:rFonts w:eastAsia="Times New Roman"/>
-          <w:color w:val="3B3B3B"/>
-        </w:rPr>
-        <w:t>)</w:t>
-      </w:r>
-    </w:p>
-    <w:p>
-      <w:pPr>
-        <w:pStyle w:val="Code"/>
-        <w:rPr>
-          <w:rFonts w:eastAsia="Times New Roman"/>
-          <w:color w:val="3B3B3B"/>
-        </w:rPr>
-      </w:pPr>
-    </w:p>
-    <w:p>
-      <w:pPr>
-        <w:pStyle w:val="Code"/>
-        <w:rPr>
-          <w:rFonts w:eastAsia="Times New Roman"/>
-          <w:color w:val="3B3B3B"/>
-        </w:rPr>
-      </w:pPr>
-      <w:r>
-        <w:rPr>
-          <w:rFonts w:eastAsia="Times New Roman"/>
-          <w:color w:val="001080"/>
-        </w:rPr>
-        <w:t>results</w:t>
-      </w:r>
-      <w:r>
-        <w:rPr>
-          <w:rFonts w:eastAsia="Times New Roman"/>
-          <w:color w:val="3B3B3B"/>
-        </w:rPr>
-        <w:t xml:space="preserve"> </w:t>
-      </w:r>
-      <w:r>
-        <w:rPr>
-          <w:rFonts w:eastAsia="Times New Roman"/>
-          <w:color w:val="000000"/>
-        </w:rPr>
-        <w:t>=</w:t>
-      </w:r>
-      <w:r>
-        <w:rPr>
-          <w:rFonts w:eastAsia="Times New Roman"/>
-          <w:color w:val="3B3B3B"/>
-        </w:rPr>
-        <w:t xml:space="preserve"> </w:t>
-      </w:r>
-      <w:r>
-        <w:rPr>
-          <w:rFonts w:eastAsia="Times New Roman"/>
-          <w:color w:val="001080"/>
-        </w:rPr>
-        <w:t>collection</w:t>
-      </w:r>
-      <w:r>
-        <w:rPr>
-          <w:rFonts w:eastAsia="Times New Roman"/>
-          <w:color w:val="3B3B3B"/>
-        </w:rPr>
-        <w:t>.</w:t>
-      </w:r>
-      <w:r>
-        <w:rPr>
-          <w:rFonts w:eastAsia="Times New Roman"/>
-          <w:color w:val="795E26"/>
-        </w:rPr>
-        <w:t>query</w:t>
-      </w:r>
-      <w:r>
-        <w:rPr>
-          <w:rFonts w:eastAsia="Times New Roman"/>
-          <w:color w:val="3B3B3B"/>
-        </w:rPr>
-        <w:t>(</w:t>
-      </w:r>
-    </w:p>
-    <w:p>
-      <w:pPr>
-        <w:pStyle w:val="Code"/>
-        <w:rPr>
-          <w:rFonts w:eastAsia="Times New Roman"/>
-          <w:color w:val="3B3B3B"/>
-        </w:rPr>
-      </w:pPr>
-      <w:r>
-        <w:rPr>
-          <w:rFonts w:eastAsia="Times New Roman"/>
-          <w:color w:val="3B3B3B"/>
-        </w:rPr>
-        <w:t xml:space="preserve">    </w:t>
-      </w:r>
-      <w:r>
-        <w:rPr>
-          <w:rFonts w:eastAsia="Times New Roman"/>
-          <w:color w:val="001080"/>
-        </w:rPr>
-        <w:t>query_texts</w:t>
-      </w:r>
-      <w:r>
-        <w:rPr>
-          <w:rFonts w:eastAsia="Times New Roman"/>
-          <w:color w:val="000000"/>
-        </w:rPr>
-        <w:t>=</w:t>
-      </w:r>
-      <w:r>
-        <w:rPr>
-          <w:rFonts w:eastAsia="Times New Roman"/>
-          <w:color w:val="3B3B3B"/>
-        </w:rPr>
-        <w:t>[</w:t>
-      </w:r>
-      <w:r>
-        <w:rPr>
-          <w:rFonts w:eastAsia="Times New Roman"/>
-          <w:color w:val="A31515"/>
-        </w:rPr>
-        <w:t>"This is a query document"</w:t>
-      </w:r>
-      <w:r>
-        <w:rPr>
-          <w:rFonts w:eastAsia="Times New Roman"/>
-          <w:color w:val="3B3B3B"/>
-        </w:rPr>
-        <w:t>],</w:t>
-      </w:r>
-    </w:p>
-    <w:p>
-      <w:pPr>
-        <w:pStyle w:val="Code"/>
-        <w:rPr>
-          <w:rFonts w:eastAsia="Times New Roman"/>
-          <w:color w:val="3B3B3B"/>
-        </w:rPr>
-      </w:pPr>
-      <w:r>
-        <w:rPr>
-          <w:rFonts w:eastAsia="Times New Roman"/>
-          <w:color w:val="3B3B3B"/>
-        </w:rPr>
-        <w:t xml:space="preserve">    </w:t>
-      </w:r>
-      <w:r>
-        <w:rPr>
-          <w:rFonts w:eastAsia="Times New Roman"/>
-          <w:color w:val="001080"/>
-        </w:rPr>
-        <w:t>n_results</w:t>
-      </w:r>
-      <w:r>
-        <w:rPr>
-          <w:rFonts w:eastAsia="Times New Roman"/>
-          <w:color w:val="000000"/>
-        </w:rPr>
-        <w:t>=</w:t>
-      </w:r>
-      <w:r>
-        <w:rPr>
-          <w:rFonts w:eastAsia="Times New Roman"/>
-          <w:color w:val="098658"/>
-        </w:rPr>
-        <w:t>2</w:t>
-      </w:r>
-      <w:r>
-        <w:rPr>
-          <w:rFonts w:eastAsia="Times New Roman"/>
-          <w:color w:val="3B3B3B"/>
-        </w:rPr>
-        <w:t>,</w:t>
-      </w:r>
-    </w:p>
-    <w:p>
-      <w:pPr>
-        <w:pStyle w:val="Code"/>
-        <w:rPr>
-          <w:rFonts w:eastAsia="Times New Roman"/>
-          <w:color w:val="3B3B3B"/>
-        </w:rPr>
-      </w:pPr>
-      <w:r>
-        <w:rPr>
-          <w:rFonts w:eastAsia="Times New Roman"/>
-          <w:color w:val="3B3B3B"/>
-        </w:rPr>
-        <w:t xml:space="preserve">    </w:t>
-      </w:r>
-      <w:r>
-        <w:rPr>
-          <w:rFonts w:eastAsia="Times New Roman"/>
-          <w:color w:val="008000"/>
-        </w:rPr>
-        <w:t># where={"metadata_field": "is_equal_to_this"}, # optional filter</w:t>
       </w:r>
     </w:p>
     <w:p>
@@ -10371,8 +9894,126 @@
       <w:r>
         <w:rPr>
           <w:rFonts w:eastAsia="Times New Roman"/>
+          <w:color w:val="001080"/>
+        </w:rPr>
+        <w:t>query_texts</w:t>
+      </w:r>
+      <w:r>
+        <w:rPr>
+          <w:rFonts w:eastAsia="Times New Roman"/>
+          <w:color w:val="000000"/>
+        </w:rPr>
+        <w:t>=</w:t>
+      </w:r>
+      <w:r>
+        <w:rPr>
+          <w:rFonts w:eastAsia="Times New Roman"/>
+          <w:color w:val="3B3B3B"/>
+        </w:rPr>
+        <w:t>[</w:t>
+      </w:r>
+      <w:r>
+        <w:rPr>
+          <w:rFonts w:eastAsia="Times New Roman"/>
+          <w:color w:val="A31515"/>
+        </w:rPr>
+        <w:t>"This is a query document"</w:t>
+      </w:r>
+      <w:r>
+        <w:rPr>
+          <w:rFonts w:eastAsia="Times New Roman"/>
+          <w:color w:val="3B3B3B"/>
+        </w:rPr>
+        <w:t>],</w:t>
+      </w:r>
+    </w:p>
+    <w:p>
+      <w:pPr>
+        <w:pStyle w:val="Code"/>
+        <w:rPr>
+          <w:rFonts w:eastAsia="Times New Roman"/>
+          <w:color w:val="3B3B3B"/>
+        </w:rPr>
+      </w:pPr>
+      <w:r>
+        <w:rPr>
+          <w:rFonts w:eastAsia="Times New Roman"/>
+          <w:color w:val="3B3B3B"/>
+        </w:rPr>
+        <w:t xml:space="preserve">    </w:t>
+      </w:r>
+      <w:r>
+        <w:rPr>
+          <w:rFonts w:eastAsia="Times New Roman"/>
+          <w:color w:val="001080"/>
+        </w:rPr>
+        <w:t>n_results</w:t>
+      </w:r>
+      <w:r>
+        <w:rPr>
+          <w:rFonts w:eastAsia="Times New Roman"/>
+          <w:color w:val="000000"/>
+        </w:rPr>
+        <w:t>=</w:t>
+      </w:r>
+      <w:r>
+        <w:rPr>
+          <w:rFonts w:eastAsia="Times New Roman"/>
+          <w:color w:val="098658"/>
+        </w:rPr>
+        <w:t>2</w:t>
+      </w:r>
+      <w:r>
+        <w:rPr>
+          <w:rFonts w:eastAsia="Times New Roman"/>
+          <w:color w:val="3B3B3B"/>
+        </w:rPr>
+        <w:t>,</w:t>
+      </w:r>
+    </w:p>
+    <w:p>
+      <w:pPr>
+        <w:pStyle w:val="Code"/>
+        <w:rPr>
+          <w:rFonts w:eastAsia="Times New Roman"/>
+          <w:color w:val="3B3B3B"/>
+        </w:rPr>
+      </w:pPr>
+      <w:r>
+        <w:rPr>
+          <w:rFonts w:eastAsia="Times New Roman"/>
+          <w:color w:val="3B3B3B"/>
+        </w:rPr>
+        <w:t xml:space="preserve">    </w:t>
+      </w:r>
+      <w:r>
+        <w:rPr>
+          <w:rFonts w:eastAsia="Times New Roman"/>
           <w:color w:val="008000"/>
         </w:rPr>
+        <w:t># where={"metadata_field": "is_equal_to_this"}, # optional filter</w:t>
+      </w:r>
+    </w:p>
+    <w:p>
+      <w:pPr>
+        <w:pStyle w:val="Code"/>
+        <w:rPr>
+          <w:rFonts w:eastAsia="Times New Roman"/>
+          <w:color w:val="3B3B3B"/>
+        </w:rPr>
+      </w:pPr>
+      <w:r>
+        <w:rPr>
+          <w:rFonts w:eastAsia="Times New Roman"/>
+          <w:color w:val="3B3B3B"/>
+        </w:rPr>
+        <w:t xml:space="preserve">    </w:t>
+      </w:r>
+      <w:r>
+        <w:rPr>
+          <w:rFonts w:eastAsia="Times New Roman"/>
+          <w:color w:val="008000"/>
+        </w:rPr>
         <w:t># where_document={"$contains":"search_string"}  # optional filter</w:t>
       </w:r>
     </w:p>
@@ -10477,10 +10118,12 @@
           <w:szCs w:val="21"/>
           <w14:ligatures w14:val="none"/>
         </w:rPr>
-        <w:t xml:space="preserve"> '</w:t>
-      </w:r>
-      <w:proofErr w:type="spellStart"/>
-      <w:r>
+        <w:t xml:space="preserve"> 'metadatas': [[{'source': 'notion'}, {'source': 'google-docs'}]],</w:t>
+      </w:r>
+    </w:p>
+    <w:p>
+      <w:pPr>
+        <w:spacing w:after="0" w:line="240" w:lineRule="auto"/>
         <w:rPr>
           <w:rFonts w:ascii="Consolas" w:eastAsia="Times New Roman" w:hAnsi="Consolas" w:cs="Times New Roman"/>
           <w:color w:val="3B3B3B"/>
@@ -10489,9 +10132,7 @@
           <w:szCs w:val="21"/>
           <w14:ligatures w14:val="none"/>
         </w:rPr>
-        <w:t>metadatas</w:t>
-      </w:r>
-      <w:proofErr w:type="spellEnd"/>
+      </w:pPr>
       <w:r>
         <w:rPr>
           <w:rFonts w:ascii="Consolas" w:eastAsia="Times New Roman" w:hAnsi="Consolas" w:cs="Times New Roman"/>
@@ -10501,7 +10142,7 @@
           <w:szCs w:val="21"/>
           <w14:ligatures w14:val="none"/>
         </w:rPr>
-        <w:t>': [[{'source': 'notion'}, {'source': 'google-docs'}]],</w:t>
+        <w:t xml:space="preserve"> 'embeddings': None,</w:t>
       </w:r>
     </w:p>
     <w:p>
@@ -10525,7 +10166,7 @@
           <w:szCs w:val="21"/>
           <w14:ligatures w14:val="none"/>
         </w:rPr>
-        <w:t xml:space="preserve"> 'embeddings': None,</w:t>
+        <w:t xml:space="preserve"> 'documents': [['This is document1', 'This is document2']],</w:t>
       </w:r>
     </w:p>
     <w:p>
@@ -10549,12 +10190,11 @@
           <w:szCs w:val="21"/>
           <w14:ligatures w14:val="none"/>
         </w:rPr>
-        <w:t xml:space="preserve"> 'documents': [['This is document1', 'This is document2']],</w:t>
-      </w:r>
-    </w:p>
-    <w:p>
-      <w:pPr>
-        <w:spacing w:after="0" w:line="240" w:lineRule="auto"/>
+        <w:t xml:space="preserve"> 'uris': None,</w:t>
+      </w:r>
+    </w:p>
+    <w:p>
+      <w:r>
         <w:rPr>
           <w:rFonts w:ascii="Consolas" w:eastAsia="Times New Roman" w:hAnsi="Consolas" w:cs="Times New Roman"/>
           <w:color w:val="3B3B3B"/>
@@ -10563,67 +10203,12 @@
           <w:szCs w:val="21"/>
           <w14:ligatures w14:val="none"/>
         </w:rPr>
-      </w:pPr>
-      <w:r>
-        <w:rPr>
-          <w:rFonts w:ascii="Consolas" w:eastAsia="Times New Roman" w:hAnsi="Consolas" w:cs="Times New Roman"/>
-          <w:color w:val="3B3B3B"/>
-          <w:kern w:val="0"/>
-          <w:sz w:val="21"/>
-          <w:szCs w:val="21"/>
-          <w14:ligatures w14:val="none"/>
-        </w:rPr>
-        <w:t xml:space="preserve"> '</w:t>
-      </w:r>
-      <w:proofErr w:type="spellStart"/>
-      <w:r>
-        <w:rPr>
-          <w:rFonts w:ascii="Consolas" w:eastAsia="Times New Roman" w:hAnsi="Consolas" w:cs="Times New Roman"/>
-          <w:color w:val="3B3B3B"/>
-          <w:kern w:val="0"/>
-          <w:sz w:val="21"/>
-          <w:szCs w:val="21"/>
-          <w14:ligatures w14:val="none"/>
-        </w:rPr>
-        <w:t>uris</w:t>
-      </w:r>
-      <w:proofErr w:type="spellEnd"/>
-      <w:r>
-        <w:rPr>
-          <w:rFonts w:ascii="Consolas" w:eastAsia="Times New Roman" w:hAnsi="Consolas" w:cs="Times New Roman"/>
-          <w:color w:val="3B3B3B"/>
-          <w:kern w:val="0"/>
-          <w:sz w:val="21"/>
-          <w:szCs w:val="21"/>
-          <w14:ligatures w14:val="none"/>
-        </w:rPr>
-        <w:t>': None,</w:t>
-      </w:r>
-    </w:p>
-    <w:p>
-      <w:r>
-        <w:rPr>
-          <w:rFonts w:ascii="Consolas" w:eastAsia="Times New Roman" w:hAnsi="Consolas" w:cs="Times New Roman"/>
-          <w:color w:val="3B3B3B"/>
-          <w:kern w:val="0"/>
-          <w:sz w:val="21"/>
-          <w:szCs w:val="21"/>
-          <w14:ligatures w14:val="none"/>
-        </w:rPr>
         <w:t xml:space="preserve"> 'data': None}</w:t>
       </w:r>
     </w:p>
     <w:p>
       <w:r>
-        <w:t xml:space="preserve">Now let’s integrate it in </w:t>
-      </w:r>
-      <w:proofErr w:type="spellStart"/>
-      <w:r>
-        <w:t>LangChain</w:t>
-      </w:r>
-      <w:proofErr w:type="spellEnd"/>
-      <w:r>
-        <w:t>. For this e</w:t>
+        <w:t>Now let’s integrate it in LangChain. For this e</w:t>
       </w:r>
       <w:r>
         <w:t>xample</w:t>
@@ -12406,6 +11991,7 @@
           <w:szCs w:val="21"/>
           <w14:ligatures w14:val="none"/>
         </w:rPr>
+        <w:lastRenderedPageBreak/>
         <w:t>qa</w:t>
       </w:r>
       <w:r>
@@ -12640,7 +12226,6 @@
           <w:szCs w:val="21"/>
           <w14:ligatures w14:val="none"/>
         </w:rPr>
-        <w:lastRenderedPageBreak/>
         <w:t>query</w:t>
       </w:r>
       <w:r>
@@ -12893,9 +12478,8 @@
           <w:lang w:val="fr-FR"/>
           <w14:ligatures w14:val="none"/>
         </w:rPr>
-        <w:t>'</w:t>
-      </w:r>
-      <w:proofErr w:type="spellStart"/>
+        <w:t>'source_documents': [Document(page_content='..</w:t>
+      </w:r>
       <w:r>
         <w:rPr>
           <w:rFonts w:ascii="Consolas" w:eastAsia="Times New Roman" w:hAnsi="Consolas" w:cs="Times New Roman"/>
@@ -12906,10 +12490,8 @@
           <w:lang w:val="fr-FR"/>
           <w14:ligatures w14:val="none"/>
         </w:rPr>
-        <w:t>source_documents</w:t>
-      </w:r>
-      <w:proofErr w:type="spellEnd"/>
-      <w:proofErr w:type="gramStart"/>
+        <w:t>.</w:t>
+      </w:r>
       <w:r>
         <w:rPr>
           <w:rFonts w:ascii="Consolas" w:eastAsia="Times New Roman" w:hAnsi="Consolas" w:cs="Times New Roman"/>
@@ -12920,10 +12502,12 @@
           <w:lang w:val="fr-FR"/>
           <w14:ligatures w14:val="none"/>
         </w:rPr>
-        <w:t>':</w:t>
-      </w:r>
-      <w:proofErr w:type="gramEnd"/>
-      <w:r>
+        <w:t>', metadata={'page': 22, 'source': 'impromptu_32-54.pdf'}),</w:t>
+      </w:r>
+    </w:p>
+    <w:p>
+      <w:pPr>
+        <w:spacing w:after="0" w:line="240" w:lineRule="auto"/>
         <w:rPr>
           <w:rFonts w:ascii="Consolas" w:eastAsia="Times New Roman" w:hAnsi="Consolas" w:cs="Times New Roman"/>
           <w:color w:val="3B3B3B"/>
@@ -12933,9 +12517,7 @@
           <w:lang w:val="fr-FR"/>
           <w14:ligatures w14:val="none"/>
         </w:rPr>
-        <w:t xml:space="preserve"> [Document(</w:t>
-      </w:r>
-      <w:proofErr w:type="spellStart"/>
+      </w:pPr>
       <w:r>
         <w:rPr>
           <w:rFonts w:ascii="Consolas" w:eastAsia="Times New Roman" w:hAnsi="Consolas" w:cs="Times New Roman"/>
@@ -12946,9 +12528,8 @@
           <w:lang w:val="fr-FR"/>
           <w14:ligatures w14:val="none"/>
         </w:rPr>
-        <w:t>page_content</w:t>
-      </w:r>
-      <w:proofErr w:type="spellEnd"/>
+        <w:t xml:space="preserve">  Document(page_content='</w:t>
+      </w:r>
       <w:r>
         <w:rPr>
           <w:rFonts w:ascii="Consolas" w:eastAsia="Times New Roman" w:hAnsi="Consolas" w:cs="Times New Roman"/>
@@ -12959,7 +12540,7 @@
           <w:lang w:val="fr-FR"/>
           <w14:ligatures w14:val="none"/>
         </w:rPr>
-        <w:t>='..</w:t>
+        <w:t>..</w:t>
       </w:r>
       <w:r>
         <w:rPr>
@@ -12983,161 +12564,7 @@
           <w:lang w:val="fr-FR"/>
           <w14:ligatures w14:val="none"/>
         </w:rPr>
-        <w:t xml:space="preserve">', </w:t>
-      </w:r>
-      <w:proofErr w:type="spellStart"/>
-      <w:r>
-        <w:rPr>
-          <w:rFonts w:ascii="Consolas" w:eastAsia="Times New Roman" w:hAnsi="Consolas" w:cs="Times New Roman"/>
-          <w:color w:val="3B3B3B"/>
-          <w:kern w:val="0"/>
-          <w:sz w:val="21"/>
-          <w:szCs w:val="21"/>
-          <w:lang w:val="fr-FR"/>
-          <w14:ligatures w14:val="none"/>
-        </w:rPr>
-        <w:t>metadata</w:t>
-      </w:r>
-      <w:proofErr w:type="spellEnd"/>
-      <w:r>
-        <w:rPr>
-          <w:rFonts w:ascii="Consolas" w:eastAsia="Times New Roman" w:hAnsi="Consolas" w:cs="Times New Roman"/>
-          <w:color w:val="3B3B3B"/>
-          <w:kern w:val="0"/>
-          <w:sz w:val="21"/>
-          <w:szCs w:val="21"/>
-          <w:lang w:val="fr-FR"/>
-          <w14:ligatures w14:val="none"/>
-        </w:rPr>
-        <w:t>={'page': 22, 'source': 'impromptu_32-54.pdf'}),</w:t>
-      </w:r>
-    </w:p>
-    <w:p>
-      <w:pPr>
-        <w:spacing w:after="0" w:line="240" w:lineRule="auto"/>
-        <w:rPr>
-          <w:rFonts w:ascii="Consolas" w:eastAsia="Times New Roman" w:hAnsi="Consolas" w:cs="Times New Roman"/>
-          <w:color w:val="3B3B3B"/>
-          <w:kern w:val="0"/>
-          <w:sz w:val="21"/>
-          <w:szCs w:val="21"/>
-          <w:lang w:val="fr-FR"/>
-          <w14:ligatures w14:val="none"/>
-        </w:rPr>
-      </w:pPr>
-      <w:r>
-        <w:rPr>
-          <w:rFonts w:ascii="Consolas" w:eastAsia="Times New Roman" w:hAnsi="Consolas" w:cs="Times New Roman"/>
-          <w:color w:val="3B3B3B"/>
-          <w:kern w:val="0"/>
-          <w:sz w:val="21"/>
-          <w:szCs w:val="21"/>
-          <w:lang w:val="fr-FR"/>
-          <w14:ligatures w14:val="none"/>
-        </w:rPr>
-        <w:t xml:space="preserve">  </w:t>
-      </w:r>
-      <w:proofErr w:type="gramStart"/>
-      <w:r>
-        <w:rPr>
-          <w:rFonts w:ascii="Consolas" w:eastAsia="Times New Roman" w:hAnsi="Consolas" w:cs="Times New Roman"/>
-          <w:color w:val="3B3B3B"/>
-          <w:kern w:val="0"/>
-          <w:sz w:val="21"/>
-          <w:szCs w:val="21"/>
-          <w:lang w:val="fr-FR"/>
-          <w14:ligatures w14:val="none"/>
-        </w:rPr>
-        <w:t>Document(</w:t>
-      </w:r>
-      <w:proofErr w:type="spellStart"/>
-      <w:proofErr w:type="gramEnd"/>
-      <w:r>
-        <w:rPr>
-          <w:rFonts w:ascii="Consolas" w:eastAsia="Times New Roman" w:hAnsi="Consolas" w:cs="Times New Roman"/>
-          <w:color w:val="3B3B3B"/>
-          <w:kern w:val="0"/>
-          <w:sz w:val="21"/>
-          <w:szCs w:val="21"/>
-          <w:lang w:val="fr-FR"/>
-          <w14:ligatures w14:val="none"/>
-        </w:rPr>
-        <w:t>page_content</w:t>
-      </w:r>
-      <w:proofErr w:type="spellEnd"/>
-      <w:r>
-        <w:rPr>
-          <w:rFonts w:ascii="Consolas" w:eastAsia="Times New Roman" w:hAnsi="Consolas" w:cs="Times New Roman"/>
-          <w:color w:val="3B3B3B"/>
-          <w:kern w:val="0"/>
-          <w:sz w:val="21"/>
-          <w:szCs w:val="21"/>
-          <w:lang w:val="fr-FR"/>
-          <w14:ligatures w14:val="none"/>
-        </w:rPr>
-        <w:t>='</w:t>
-      </w:r>
-      <w:r>
-        <w:rPr>
-          <w:rFonts w:ascii="Consolas" w:eastAsia="Times New Roman" w:hAnsi="Consolas" w:cs="Times New Roman"/>
-          <w:color w:val="3B3B3B"/>
-          <w:kern w:val="0"/>
-          <w:sz w:val="21"/>
-          <w:szCs w:val="21"/>
-          <w:lang w:val="fr-FR"/>
-          <w14:ligatures w14:val="none"/>
-        </w:rPr>
-        <w:t>..</w:t>
-      </w:r>
-      <w:r>
-        <w:rPr>
-          <w:rFonts w:ascii="Consolas" w:eastAsia="Times New Roman" w:hAnsi="Consolas" w:cs="Times New Roman"/>
-          <w:color w:val="3B3B3B"/>
-          <w:kern w:val="0"/>
-          <w:sz w:val="21"/>
-          <w:szCs w:val="21"/>
-          <w:lang w:val="fr-FR"/>
-          <w14:ligatures w14:val="none"/>
-        </w:rPr>
-        <w:t>.</w:t>
-      </w:r>
-      <w:r>
-        <w:rPr>
-          <w:rFonts w:ascii="Consolas" w:eastAsia="Times New Roman" w:hAnsi="Consolas" w:cs="Times New Roman"/>
-          <w:color w:val="3B3B3B"/>
-          <w:kern w:val="0"/>
-          <w:sz w:val="21"/>
-          <w:szCs w:val="21"/>
-          <w:lang w:val="fr-FR"/>
-          <w14:ligatures w14:val="none"/>
-        </w:rPr>
-        <w:t xml:space="preserve">', </w:t>
-      </w:r>
-      <w:proofErr w:type="spellStart"/>
-      <w:r>
-        <w:rPr>
-          <w:rFonts w:ascii="Consolas" w:eastAsia="Times New Roman" w:hAnsi="Consolas" w:cs="Times New Roman"/>
-          <w:color w:val="3B3B3B"/>
-          <w:kern w:val="0"/>
-          <w:sz w:val="21"/>
-          <w:szCs w:val="21"/>
-          <w:lang w:val="fr-FR"/>
-          <w14:ligatures w14:val="none"/>
-        </w:rPr>
-        <w:t>metadata</w:t>
-      </w:r>
-      <w:proofErr w:type="spellEnd"/>
-      <w:r>
-        <w:rPr>
-          <w:rFonts w:ascii="Consolas" w:eastAsia="Times New Roman" w:hAnsi="Consolas" w:cs="Times New Roman"/>
-          <w:color w:val="3B3B3B"/>
-          <w:kern w:val="0"/>
-          <w:sz w:val="21"/>
-          <w:szCs w:val="21"/>
-          <w:lang w:val="fr-FR"/>
-          <w14:ligatures w14:val="none"/>
-        </w:rPr>
-        <w:t>={'page': 21, 'source': 'impromptu_32-54.pdf'}),</w:t>
+        <w:t>', metadata={'page': 21, 'source': 'impromptu_32-54.pdf'}),</w:t>
       </w:r>
     </w:p>
     <w:p>
@@ -13166,7 +12593,6 @@
         </w:rPr>
         <w:t xml:space="preserve">  </w:t>
       </w:r>
-      <w:proofErr w:type="gramStart"/>
       <w:r>
         <w:rPr>
           <w:rFonts w:ascii="Consolas" w:eastAsia="Times New Roman" w:hAnsi="Consolas" w:cs="Times New Roman"/>
@@ -13177,10 +12603,8 @@
           <w:lang w:val="fr-FR"/>
           <w14:ligatures w14:val="none"/>
         </w:rPr>
-        <w:t>Document(</w:t>
-      </w:r>
-      <w:proofErr w:type="spellStart"/>
-      <w:proofErr w:type="gramEnd"/>
+        <w:t>Document(page_content=</w:t>
+      </w:r>
       <w:r>
         <w:rPr>
           <w:rFonts w:ascii="Consolas" w:eastAsia="Times New Roman" w:hAnsi="Consolas" w:cs="Times New Roman"/>
@@ -13191,21 +12615,643 @@
           <w:lang w:val="fr-FR"/>
           <w14:ligatures w14:val="none"/>
         </w:rPr>
+        <w:t>'</w:t>
+      </w:r>
+      <w:r>
+        <w:rPr>
+          <w:rFonts w:ascii="Consolas" w:eastAsia="Times New Roman" w:hAnsi="Consolas" w:cs="Times New Roman"/>
+          <w:color w:val="3B3B3B"/>
+          <w:kern w:val="0"/>
+          <w:sz w:val="21"/>
+          <w:szCs w:val="21"/>
+          <w:lang w:val="fr-FR"/>
+          <w14:ligatures w14:val="none"/>
+        </w:rPr>
+        <w:t>.</w:t>
+      </w:r>
+      <w:r>
+        <w:rPr>
+          <w:rFonts w:ascii="Consolas" w:eastAsia="Times New Roman" w:hAnsi="Consolas" w:cs="Times New Roman"/>
+          <w:color w:val="3B3B3B"/>
+          <w:kern w:val="0"/>
+          <w:sz w:val="21"/>
+          <w:szCs w:val="21"/>
+          <w:lang w:val="fr-FR"/>
+          <w14:ligatures w14:val="none"/>
+        </w:rPr>
+        <w:t xml:space="preserve">..' </w:t>
+      </w:r>
+      <w:r>
+        <w:rPr>
+          <w:rFonts w:ascii="Consolas" w:eastAsia="Times New Roman" w:hAnsi="Consolas" w:cs="Times New Roman"/>
+          <w:color w:val="3B3B3B"/>
+          <w:kern w:val="0"/>
+          <w:sz w:val="21"/>
+          <w:szCs w:val="21"/>
+          <w:lang w:val="fr-FR"/>
+          <w14:ligatures w14:val="none"/>
+        </w:rPr>
+        <w:t>, metadata={'page': 3, 'source': 'impromptu_32-54.pdf'})]}</w:t>
+      </w:r>
+    </w:p>
+    <w:p>
+      <w:pPr>
+        <w:rPr>
+          <w:lang w:val="fr-FR"/>
+        </w:rPr>
+      </w:pPr>
+    </w:p>
+    <w:p>
+      <w:r>
+        <w:t>Let’s try Facebook AI Similarity Search (faiss)</w:t>
+      </w:r>
+      <w:r>
+        <w:rPr>
+          <w:rStyle w:val="FootnoteReference"/>
+        </w:rPr>
+        <w:footnoteReference w:id="20"/>
+      </w:r>
+      <w:r>
+        <w:t>, which is known to be insanely performant:</w:t>
+      </w:r>
+    </w:p>
+    <w:p>
+      <w:pPr>
+        <w:rPr>
+          <w:rFonts w:ascii="Consolas" w:hAnsi="Consolas"/>
+        </w:rPr>
+      </w:pPr>
+      <w:r>
+        <w:rPr>
+          <w:rFonts w:ascii="Consolas" w:hAnsi="Consolas"/>
+        </w:rPr>
+        <w:t>pip install faiss-cpu</w:t>
+      </w:r>
+    </w:p>
+    <w:p>
+      <w:pPr>
+        <w:pStyle w:val="Code"/>
+        <w:rPr>
+          <w:rFonts w:eastAsia="Times New Roman"/>
+          <w:color w:val="3B3B3B"/>
+        </w:rPr>
+      </w:pPr>
+      <w:r>
+        <w:rPr>
+          <w:rFonts w:eastAsia="Times New Roman"/>
+          <w:color w:val="AF00DB"/>
+        </w:rPr>
+        <w:t>from</w:t>
+      </w:r>
+      <w:r>
+        <w:rPr>
+          <w:rFonts w:eastAsia="Times New Roman"/>
+          <w:color w:val="3B3B3B"/>
+        </w:rPr>
+        <w:t xml:space="preserve"> </w:t>
+      </w:r>
+      <w:r>
+        <w:rPr>
+          <w:rFonts w:eastAsia="Times New Roman"/>
+        </w:rPr>
+        <w:t>langchain_community</w:t>
+      </w:r>
+      <w:r>
+        <w:rPr>
+          <w:rFonts w:eastAsia="Times New Roman"/>
+          <w:color w:val="3B3B3B"/>
+        </w:rPr>
+        <w:t>.</w:t>
+      </w:r>
+      <w:r>
+        <w:rPr>
+          <w:rFonts w:eastAsia="Times New Roman"/>
+        </w:rPr>
+        <w:t>vectorstores</w:t>
+      </w:r>
+      <w:r>
+        <w:rPr>
+          <w:rFonts w:eastAsia="Times New Roman"/>
+          <w:color w:val="3B3B3B"/>
+        </w:rPr>
+        <w:t xml:space="preserve"> </w:t>
+      </w:r>
+      <w:r>
+        <w:rPr>
+          <w:rFonts w:eastAsia="Times New Roman"/>
+          <w:color w:val="AF00DB"/>
+        </w:rPr>
+        <w:t>import</w:t>
+      </w:r>
+      <w:r>
+        <w:rPr>
+          <w:rFonts w:eastAsia="Times New Roman"/>
+          <w:color w:val="3B3B3B"/>
+        </w:rPr>
+        <w:t xml:space="preserve"> </w:t>
+      </w:r>
+      <w:r>
+        <w:rPr>
+          <w:rFonts w:eastAsia="Times New Roman"/>
+        </w:rPr>
+        <w:t>FAISS</w:t>
+      </w:r>
+    </w:p>
+    <w:p>
+      <w:pPr>
+        <w:pStyle w:val="Code"/>
+        <w:rPr>
+          <w:rFonts w:eastAsia="Times New Roman"/>
+          <w:color w:val="3B3B3B"/>
+        </w:rPr>
+      </w:pPr>
+      <w:r>
+        <w:rPr>
+          <w:rFonts w:eastAsia="Times New Roman"/>
+          <w:color w:val="AF00DB"/>
+        </w:rPr>
+        <w:t>from</w:t>
+      </w:r>
+      <w:r>
+        <w:rPr>
+          <w:rFonts w:eastAsia="Times New Roman"/>
+          <w:color w:val="3B3B3B"/>
+        </w:rPr>
+        <w:t xml:space="preserve"> </w:t>
+      </w:r>
+      <w:r>
+        <w:rPr>
+          <w:rFonts w:eastAsia="Times New Roman"/>
+        </w:rPr>
+        <w:t>langchain_openai</w:t>
+      </w:r>
+      <w:r>
+        <w:rPr>
+          <w:rFonts w:eastAsia="Times New Roman"/>
+          <w:color w:val="3B3B3B"/>
+        </w:rPr>
+        <w:t xml:space="preserve"> </w:t>
+      </w:r>
+      <w:r>
+        <w:rPr>
+          <w:rFonts w:eastAsia="Times New Roman"/>
+          <w:color w:val="AF00DB"/>
+        </w:rPr>
+        <w:t>import</w:t>
+      </w:r>
+      <w:r>
+        <w:rPr>
+          <w:rFonts w:eastAsia="Times New Roman"/>
+          <w:color w:val="3B3B3B"/>
+        </w:rPr>
+        <w:t xml:space="preserve"> </w:t>
+      </w:r>
+      <w:r>
+        <w:rPr>
+          <w:rFonts w:eastAsia="Times New Roman"/>
+        </w:rPr>
+        <w:t>OpenAIEmbeddings</w:t>
+      </w:r>
+    </w:p>
+    <w:p>
+      <w:pPr>
+        <w:pStyle w:val="Code"/>
+        <w:rPr>
+          <w:rFonts w:eastAsia="Times New Roman"/>
+          <w:color w:val="3B3B3B"/>
+        </w:rPr>
+      </w:pPr>
+    </w:p>
+    <w:p>
+      <w:pPr>
+        <w:pStyle w:val="Code"/>
+        <w:rPr>
+          <w:rFonts w:eastAsia="Times New Roman"/>
+          <w:color w:val="3B3B3B"/>
+        </w:rPr>
+      </w:pPr>
+      <w:r>
+        <w:rPr>
+          <w:rFonts w:eastAsia="Times New Roman"/>
+          <w:color w:val="001080"/>
+        </w:rPr>
+        <w:t>faiss_index</w:t>
+      </w:r>
+      <w:r>
+        <w:rPr>
+          <w:rFonts w:eastAsia="Times New Roman"/>
+          <w:color w:val="3B3B3B"/>
+        </w:rPr>
+        <w:t xml:space="preserve"> </w:t>
+      </w:r>
+      <w:r>
+        <w:rPr>
+          <w:rFonts w:eastAsia="Times New Roman"/>
+          <w:color w:val="000000"/>
+        </w:rPr>
+        <w:t>=</w:t>
+      </w:r>
+      <w:r>
+        <w:rPr>
+          <w:rFonts w:eastAsia="Times New Roman"/>
+          <w:color w:val="3B3B3B"/>
+        </w:rPr>
+        <w:t xml:space="preserve"> </w:t>
+      </w:r>
+      <w:r>
+        <w:rPr>
+          <w:rFonts w:eastAsia="Times New Roman"/>
+        </w:rPr>
+        <w:t>FAISS</w:t>
+      </w:r>
+      <w:r>
+        <w:rPr>
+          <w:rFonts w:eastAsia="Times New Roman"/>
+          <w:color w:val="3B3B3B"/>
+        </w:rPr>
+        <w:t>.</w:t>
+      </w:r>
+      <w:r>
+        <w:rPr>
+          <w:rFonts w:eastAsia="Times New Roman"/>
+          <w:color w:val="795E26"/>
+        </w:rPr>
+        <w:t>from_documents</w:t>
+      </w:r>
+      <w:r>
+        <w:rPr>
+          <w:rFonts w:eastAsia="Times New Roman"/>
+          <w:color w:val="3B3B3B"/>
+        </w:rPr>
+        <w:t>(</w:t>
+      </w:r>
+      <w:r>
+        <w:rPr>
+          <w:rFonts w:eastAsia="Times New Roman"/>
+          <w:color w:val="001080"/>
+        </w:rPr>
+        <w:t>pages</w:t>
+      </w:r>
+      <w:r>
+        <w:rPr>
+          <w:rFonts w:eastAsia="Times New Roman"/>
+          <w:color w:val="3B3B3B"/>
+        </w:rPr>
+        <w:t xml:space="preserve">, </w:t>
+      </w:r>
+      <w:r>
+        <w:rPr>
+          <w:rFonts w:eastAsia="Times New Roman"/>
+        </w:rPr>
+        <w:t>OpenAIEmbeddings</w:t>
+      </w:r>
+      <w:r>
+        <w:rPr>
+          <w:rFonts w:eastAsia="Times New Roman"/>
+          <w:color w:val="3B3B3B"/>
+        </w:rPr>
+        <w:t>())</w:t>
+      </w:r>
+    </w:p>
+    <w:p>
+      <w:pPr>
+        <w:pStyle w:val="Code"/>
+        <w:rPr>
+          <w:rFonts w:eastAsia="Times New Roman"/>
+          <w:color w:val="3B3B3B"/>
+        </w:rPr>
+      </w:pPr>
+      <w:r>
+        <w:rPr>
+          <w:rFonts w:eastAsia="Times New Roman"/>
+          <w:color w:val="001080"/>
+        </w:rPr>
+        <w:t>docs</w:t>
+      </w:r>
+      <w:r>
+        <w:rPr>
+          <w:rFonts w:eastAsia="Times New Roman"/>
+          <w:color w:val="3B3B3B"/>
+        </w:rPr>
+        <w:t xml:space="preserve"> </w:t>
+      </w:r>
+      <w:r>
+        <w:rPr>
+          <w:rFonts w:eastAsia="Times New Roman"/>
+          <w:color w:val="000000"/>
+        </w:rPr>
+        <w:t>=</w:t>
+      </w:r>
+      <w:r>
+        <w:rPr>
+          <w:rFonts w:eastAsia="Times New Roman"/>
+          <w:color w:val="3B3B3B"/>
+        </w:rPr>
+        <w:t xml:space="preserve"> </w:t>
+      </w:r>
+      <w:r>
+        <w:rPr>
+          <w:rFonts w:eastAsia="Times New Roman"/>
+          <w:color w:val="001080"/>
+        </w:rPr>
+        <w:t>faiss_index</w:t>
+      </w:r>
+      <w:r>
+        <w:rPr>
+          <w:rFonts w:eastAsia="Times New Roman"/>
+          <w:color w:val="3B3B3B"/>
+        </w:rPr>
+        <w:t>.</w:t>
+      </w:r>
+      <w:r>
+        <w:rPr>
+          <w:rFonts w:eastAsia="Times New Roman"/>
+          <w:color w:val="795E26"/>
+        </w:rPr>
+        <w:t>similarity_search</w:t>
+      </w:r>
+      <w:r>
+        <w:rPr>
+          <w:rFonts w:eastAsia="Times New Roman"/>
+          <w:color w:val="3B3B3B"/>
+        </w:rPr>
+        <w:t>(</w:t>
+      </w:r>
+      <w:r>
+        <w:rPr>
+          <w:rFonts w:eastAsia="Times New Roman"/>
+          <w:color w:val="A31515"/>
+        </w:rPr>
+        <w:t>"what are the opportunities of using AI?"</w:t>
+      </w:r>
+      <w:r>
+        <w:rPr>
+          <w:rFonts w:eastAsia="Times New Roman"/>
+          <w:color w:val="3B3B3B"/>
+        </w:rPr>
+        <w:t xml:space="preserve">, </w:t>
+      </w:r>
+      <w:r>
+        <w:rPr>
+          <w:rFonts w:eastAsia="Times New Roman"/>
+          <w:color w:val="001080"/>
+        </w:rPr>
+        <w:t>k</w:t>
+      </w:r>
+      <w:r>
+        <w:rPr>
+          <w:rFonts w:eastAsia="Times New Roman"/>
+          <w:color w:val="000000"/>
+        </w:rPr>
+        <w:t>=</w:t>
+      </w:r>
+      <w:r>
+        <w:rPr>
+          <w:rFonts w:eastAsia="Times New Roman"/>
+          <w:color w:val="098658"/>
+        </w:rPr>
+        <w:t>3</w:t>
+      </w:r>
+      <w:r>
+        <w:rPr>
+          <w:rFonts w:eastAsia="Times New Roman"/>
+          <w:color w:val="3B3B3B"/>
+        </w:rPr>
+        <w:t>)</w:t>
+      </w:r>
+    </w:p>
+    <w:p>
+      <w:pPr>
+        <w:pStyle w:val="Code"/>
+        <w:rPr>
+          <w:rFonts w:eastAsia="Times New Roman"/>
+          <w:color w:val="3B3B3B"/>
+        </w:rPr>
+      </w:pPr>
+      <w:r>
+        <w:rPr>
+          <w:rFonts w:eastAsia="Times New Roman"/>
+          <w:color w:val="AF00DB"/>
+        </w:rPr>
+        <w:t>for</w:t>
+      </w:r>
+      <w:r>
+        <w:rPr>
+          <w:rFonts w:eastAsia="Times New Roman"/>
+          <w:color w:val="3B3B3B"/>
+        </w:rPr>
+        <w:t xml:space="preserve"> </w:t>
+      </w:r>
+      <w:r>
+        <w:rPr>
+          <w:rFonts w:eastAsia="Times New Roman"/>
+          <w:color w:val="001080"/>
+        </w:rPr>
+        <w:t>doc</w:t>
+      </w:r>
+      <w:r>
+        <w:rPr>
+          <w:rFonts w:eastAsia="Times New Roman"/>
+          <w:color w:val="3B3B3B"/>
+        </w:rPr>
+        <w:t xml:space="preserve"> </w:t>
+      </w:r>
+      <w:r>
+        <w:rPr>
+          <w:rFonts w:eastAsia="Times New Roman"/>
+          <w:color w:val="AF00DB"/>
+        </w:rPr>
+        <w:t>in</w:t>
+      </w:r>
+      <w:r>
+        <w:rPr>
+          <w:rFonts w:eastAsia="Times New Roman"/>
+          <w:color w:val="3B3B3B"/>
+        </w:rPr>
+        <w:t xml:space="preserve"> </w:t>
+      </w:r>
+      <w:r>
+        <w:rPr>
+          <w:rFonts w:eastAsia="Times New Roman"/>
+          <w:color w:val="001080"/>
+        </w:rPr>
+        <w:t>docs</w:t>
+      </w:r>
+      <w:r>
+        <w:rPr>
+          <w:rFonts w:eastAsia="Times New Roman"/>
+          <w:color w:val="3B3B3B"/>
+        </w:rPr>
+        <w:t>:</w:t>
+      </w:r>
+    </w:p>
+    <w:p>
+      <w:pPr>
+        <w:pStyle w:val="Code"/>
+        <w:rPr>
+          <w:rFonts w:eastAsia="Times New Roman"/>
+          <w:color w:val="3B3B3B"/>
+        </w:rPr>
+      </w:pPr>
+      <w:r>
+        <w:rPr>
+          <w:rFonts w:eastAsia="Times New Roman"/>
+          <w:color w:val="3B3B3B"/>
+        </w:rPr>
+        <w:t xml:space="preserve">    </w:t>
+      </w:r>
+      <w:r>
+        <w:rPr>
+          <w:rFonts w:eastAsia="Times New Roman"/>
+          <w:color w:val="795E26"/>
+        </w:rPr>
+        <w:t>print</w:t>
+      </w:r>
+      <w:r>
+        <w:rPr>
+          <w:rFonts w:eastAsia="Times New Roman"/>
+          <w:color w:val="3B3B3B"/>
+        </w:rPr>
+        <w:t>(</w:t>
+      </w:r>
+      <w:r>
+        <w:rPr>
+          <w:rFonts w:eastAsia="Times New Roman"/>
+        </w:rPr>
+        <w:t>str</w:t>
+      </w:r>
+      <w:r>
+        <w:rPr>
+          <w:rFonts w:eastAsia="Times New Roman"/>
+          <w:color w:val="3B3B3B"/>
+        </w:rPr>
+        <w:t>(</w:t>
+      </w:r>
+      <w:r>
+        <w:rPr>
+          <w:rFonts w:eastAsia="Times New Roman"/>
+          <w:color w:val="001080"/>
+        </w:rPr>
+        <w:t>doc</w:t>
+      </w:r>
+      <w:r>
+        <w:rPr>
+          <w:rFonts w:eastAsia="Times New Roman"/>
+          <w:color w:val="3B3B3B"/>
+        </w:rPr>
+        <w:t>.</w:t>
+      </w:r>
+      <w:r>
+        <w:rPr>
+          <w:rFonts w:eastAsia="Times New Roman"/>
+          <w:color w:val="001080"/>
+        </w:rPr>
+        <w:t>metadata</w:t>
+      </w:r>
+      <w:r>
+        <w:rPr>
+          <w:rFonts w:eastAsia="Times New Roman"/>
+          <w:color w:val="3B3B3B"/>
+        </w:rPr>
+        <w:t>[</w:t>
+      </w:r>
+      <w:r>
+        <w:rPr>
+          <w:rFonts w:eastAsia="Times New Roman"/>
+          <w:color w:val="A31515"/>
+        </w:rPr>
+        <w:t>"page"</w:t>
+      </w:r>
+      <w:r>
+        <w:rPr>
+          <w:rFonts w:eastAsia="Times New Roman"/>
+          <w:color w:val="3B3B3B"/>
+        </w:rPr>
+        <w:t xml:space="preserve">]) </w:t>
+      </w:r>
+      <w:r>
+        <w:rPr>
+          <w:rFonts w:eastAsia="Times New Roman"/>
+          <w:color w:val="000000"/>
+        </w:rPr>
+        <w:t>+</w:t>
+      </w:r>
+      <w:r>
+        <w:rPr>
+          <w:rFonts w:eastAsia="Times New Roman"/>
+          <w:color w:val="3B3B3B"/>
+        </w:rPr>
+        <w:t xml:space="preserve"> </w:t>
+      </w:r>
+      <w:r>
+        <w:rPr>
+          <w:rFonts w:eastAsia="Times New Roman"/>
+          <w:color w:val="A31515"/>
+        </w:rPr>
+        <w:t>":"</w:t>
+      </w:r>
+      <w:r>
+        <w:rPr>
+          <w:rFonts w:eastAsia="Times New Roman"/>
+          <w:color w:val="3B3B3B"/>
+        </w:rPr>
+        <w:t xml:space="preserve">, </w:t>
+      </w:r>
+      <w:r>
+        <w:rPr>
+          <w:rFonts w:eastAsia="Times New Roman"/>
+          <w:color w:val="001080"/>
+        </w:rPr>
+        <w:t>doc</w:t>
+      </w:r>
+      <w:r>
+        <w:rPr>
+          <w:rFonts w:eastAsia="Times New Roman"/>
+          <w:color w:val="3B3B3B"/>
+        </w:rPr>
+        <w:t>.</w:t>
+      </w:r>
+      <w:r>
+        <w:rPr>
+          <w:rFonts w:eastAsia="Times New Roman"/>
+          <w:color w:val="001080"/>
+        </w:rPr>
         <w:t>page_content</w:t>
       </w:r>
-      <w:proofErr w:type="spellEnd"/>
-      <w:r>
+      <w:r>
+        <w:rPr>
+          <w:rFonts w:eastAsia="Times New Roman"/>
+          <w:color w:val="3B3B3B"/>
+        </w:rPr>
+        <w:t>[:</w:t>
+      </w:r>
+      <w:r>
+        <w:rPr>
+          <w:rFonts w:eastAsia="Times New Roman"/>
+          <w:color w:val="098658"/>
+        </w:rPr>
+        <w:t>48</w:t>
+      </w:r>
+      <w:r>
+        <w:rPr>
+          <w:rFonts w:eastAsia="Times New Roman"/>
+          <w:color w:val="3B3B3B"/>
+        </w:rPr>
+        <w:t>])</w:t>
+      </w:r>
+    </w:p>
+    <w:p>
+      <w:pPr>
+        <w:spacing w:after="0" w:line="240" w:lineRule="auto"/>
         <w:rPr>
           <w:rFonts w:ascii="Consolas" w:eastAsia="Times New Roman" w:hAnsi="Consolas" w:cs="Times New Roman"/>
           <w:color w:val="3B3B3B"/>
           <w:kern w:val="0"/>
           <w:sz w:val="21"/>
           <w:szCs w:val="21"/>
-          <w:lang w:val="fr-FR"/>
-          <w14:ligatures w14:val="none"/>
-        </w:rPr>
-        <w:t>=</w:t>
-      </w:r>
+          <w14:ligatures w14:val="none"/>
+        </w:rPr>
+      </w:pPr>
       <w:r>
         <w:rPr>
           <w:rFonts w:ascii="Consolas" w:eastAsia="Times New Roman" w:hAnsi="Consolas" w:cs="Times New Roman"/>
@@ -13213,23 +13259,23 @@
           <w:kern w:val="0"/>
           <w:sz w:val="21"/>
           <w:szCs w:val="21"/>
-          <w:lang w:val="fr-FR"/>
-          <w14:ligatures w14:val="none"/>
-        </w:rPr>
-        <w:t>'</w:t>
-      </w:r>
-      <w:r>
+          <w14:ligatures w14:val="none"/>
+        </w:rPr>
+        <w:t>22: 47Education</w:t>
+      </w:r>
+    </w:p>
+    <w:p>
+      <w:pPr>
+        <w:spacing w:after="0" w:line="240" w:lineRule="auto"/>
         <w:rPr>
           <w:rFonts w:ascii="Consolas" w:eastAsia="Times New Roman" w:hAnsi="Consolas" w:cs="Times New Roman"/>
           <w:color w:val="3B3B3B"/>
           <w:kern w:val="0"/>
           <w:sz w:val="21"/>
           <w:szCs w:val="21"/>
-          <w:lang w:val="fr-FR"/>
-          <w14:ligatures w14:val="none"/>
-        </w:rPr>
-        <w:t>.</w:t>
-      </w:r>
+          <w14:ligatures w14:val="none"/>
+        </w:rPr>
+      </w:pPr>
       <w:r>
         <w:rPr>
           <w:rFonts w:ascii="Consolas" w:eastAsia="Times New Roman" w:hAnsi="Consolas" w:cs="Times New Roman"/>
@@ -13237,720 +13283,10 @@
           <w:kern w:val="0"/>
           <w:sz w:val="21"/>
           <w:szCs w:val="21"/>
-          <w:lang w:val="fr-FR"/>
-          <w14:ligatures w14:val="none"/>
-        </w:rPr>
-        <w:t xml:space="preserve">..' </w:t>
-      </w:r>
-      <w:r>
-        <w:rPr>
-          <w:rFonts w:ascii="Consolas" w:eastAsia="Times New Roman" w:hAnsi="Consolas" w:cs="Times New Roman"/>
-          <w:color w:val="3B3B3B"/>
-          <w:kern w:val="0"/>
-          <w:sz w:val="21"/>
-          <w:szCs w:val="21"/>
-          <w:lang w:val="fr-FR"/>
-          <w14:ligatures w14:val="none"/>
-        </w:rPr>
-        <w:t xml:space="preserve">, </w:t>
-      </w:r>
-      <w:proofErr w:type="spellStart"/>
-      <w:r>
-        <w:rPr>
-          <w:rFonts w:ascii="Consolas" w:eastAsia="Times New Roman" w:hAnsi="Consolas" w:cs="Times New Roman"/>
-          <w:color w:val="3B3B3B"/>
-          <w:kern w:val="0"/>
-          <w:sz w:val="21"/>
-          <w:szCs w:val="21"/>
-          <w:lang w:val="fr-FR"/>
-          <w14:ligatures w14:val="none"/>
-        </w:rPr>
-        <w:t>metadata</w:t>
-      </w:r>
-      <w:proofErr w:type="spellEnd"/>
-      <w:r>
-        <w:rPr>
-          <w:rFonts w:ascii="Consolas" w:eastAsia="Times New Roman" w:hAnsi="Consolas" w:cs="Times New Roman"/>
-          <w:color w:val="3B3B3B"/>
-          <w:kern w:val="0"/>
-          <w:sz w:val="21"/>
-          <w:szCs w:val="21"/>
-          <w:lang w:val="fr-FR"/>
-          <w14:ligatures w14:val="none"/>
-        </w:rPr>
-        <w:t>={'page': 3, 'source': 'impromptu_32-54.pdf'})]}</w:t>
-      </w:r>
-    </w:p>
-    <w:p>
-      <w:pPr>
-        <w:rPr>
-          <w:lang w:val="fr-FR"/>
-        </w:rPr>
-      </w:pPr>
-    </w:p>
-    <w:p>
-      <w:r>
-        <w:t>Let’s try Facebook AI Similarity Search (</w:t>
-      </w:r>
-      <w:proofErr w:type="spellStart"/>
-      <w:r>
-        <w:t>faiss</w:t>
-      </w:r>
-      <w:proofErr w:type="spellEnd"/>
-      <w:r>
-        <w:t>)</w:t>
-      </w:r>
-      <w:r>
-        <w:rPr>
-          <w:rStyle w:val="FootnoteReference"/>
-        </w:rPr>
-        <w:footnoteReference w:id="20"/>
-      </w:r>
-      <w:r>
-        <w:t>, which is known to be insanely performant:</w:t>
-      </w:r>
-    </w:p>
-    <w:p>
-      <w:pPr>
-        <w:rPr>
-          <w:rFonts w:ascii="Consolas" w:hAnsi="Consolas"/>
-        </w:rPr>
-      </w:pPr>
-      <w:r>
-        <w:rPr>
-          <w:rFonts w:ascii="Consolas" w:hAnsi="Consolas"/>
-        </w:rPr>
-        <w:t xml:space="preserve">pip install </w:t>
-      </w:r>
-      <w:proofErr w:type="spellStart"/>
-      <w:r>
-        <w:rPr>
-          <w:rFonts w:ascii="Consolas" w:hAnsi="Consolas"/>
-        </w:rPr>
-        <w:t>faiss-</w:t>
-      </w:r>
-      <w:proofErr w:type="gramStart"/>
-      <w:r>
-        <w:rPr>
-          <w:rFonts w:ascii="Consolas" w:hAnsi="Consolas"/>
-        </w:rPr>
-        <w:t>cpu</w:t>
-      </w:r>
-      <w:proofErr w:type="spellEnd"/>
-      <w:proofErr w:type="gramEnd"/>
-    </w:p>
-    <w:p>
-      <w:pPr>
-        <w:pStyle w:val="Code"/>
-        <w:rPr>
-          <w:rFonts w:eastAsia="Times New Roman"/>
-          <w:color w:val="3B3B3B"/>
-        </w:rPr>
-      </w:pPr>
-      <w:r>
-        <w:rPr>
-          <w:rFonts w:eastAsia="Times New Roman"/>
-          <w:color w:val="AF00DB"/>
-        </w:rPr>
-        <w:t>from</w:t>
-      </w:r>
-      <w:r>
-        <w:rPr>
-          <w:rFonts w:eastAsia="Times New Roman"/>
-          <w:color w:val="3B3B3B"/>
-        </w:rPr>
-        <w:t xml:space="preserve"> </w:t>
-      </w:r>
-      <w:r>
-        <w:rPr>
-          <w:rFonts w:eastAsia="Times New Roman"/>
-        </w:rPr>
-        <w:t>langchain_community</w:t>
-      </w:r>
-      <w:r>
-        <w:rPr>
-          <w:rFonts w:eastAsia="Times New Roman"/>
-          <w:color w:val="3B3B3B"/>
-        </w:rPr>
-        <w:t>.</w:t>
-      </w:r>
-      <w:r>
-        <w:rPr>
-          <w:rFonts w:eastAsia="Times New Roman"/>
-        </w:rPr>
-        <w:t>vectorstores</w:t>
-      </w:r>
-      <w:r>
-        <w:rPr>
-          <w:rFonts w:eastAsia="Times New Roman"/>
-          <w:color w:val="3B3B3B"/>
-        </w:rPr>
-        <w:t xml:space="preserve"> </w:t>
-      </w:r>
-      <w:r>
-        <w:rPr>
-          <w:rFonts w:eastAsia="Times New Roman"/>
-          <w:color w:val="AF00DB"/>
-        </w:rPr>
-        <w:t>import</w:t>
-      </w:r>
-      <w:r>
-        <w:rPr>
-          <w:rFonts w:eastAsia="Times New Roman"/>
-          <w:color w:val="3B3B3B"/>
-        </w:rPr>
-        <w:t xml:space="preserve"> </w:t>
-      </w:r>
-      <w:r>
-        <w:rPr>
-          <w:rFonts w:eastAsia="Times New Roman"/>
-        </w:rPr>
-        <w:t>FAISS</w:t>
-      </w:r>
-    </w:p>
-    <w:p>
-      <w:pPr>
-        <w:pStyle w:val="Code"/>
-        <w:rPr>
-          <w:rFonts w:eastAsia="Times New Roman"/>
-          <w:color w:val="3B3B3B"/>
-        </w:rPr>
-      </w:pPr>
-      <w:r>
-        <w:rPr>
-          <w:rFonts w:eastAsia="Times New Roman"/>
-          <w:color w:val="AF00DB"/>
-        </w:rPr>
-        <w:t>from</w:t>
-      </w:r>
-      <w:r>
-        <w:rPr>
-          <w:rFonts w:eastAsia="Times New Roman"/>
-          <w:color w:val="3B3B3B"/>
-        </w:rPr>
-        <w:t xml:space="preserve"> </w:t>
-      </w:r>
-      <w:r>
-        <w:rPr>
-          <w:rFonts w:eastAsia="Times New Roman"/>
-        </w:rPr>
-        <w:t>langchain_openai</w:t>
-      </w:r>
-      <w:r>
-        <w:rPr>
-          <w:rFonts w:eastAsia="Times New Roman"/>
-          <w:color w:val="3B3B3B"/>
-        </w:rPr>
-        <w:t xml:space="preserve"> </w:t>
-      </w:r>
-      <w:r>
-        <w:rPr>
-          <w:rFonts w:eastAsia="Times New Roman"/>
-          <w:color w:val="AF00DB"/>
-        </w:rPr>
-        <w:t>import</w:t>
-      </w:r>
-      <w:r>
-        <w:rPr>
-          <w:rFonts w:eastAsia="Times New Roman"/>
-          <w:color w:val="3B3B3B"/>
-        </w:rPr>
-        <w:t xml:space="preserve"> </w:t>
-      </w:r>
-      <w:r>
-        <w:rPr>
-          <w:rFonts w:eastAsia="Times New Roman"/>
-        </w:rPr>
-        <w:t>OpenAIEmbeddings</w:t>
-      </w:r>
-    </w:p>
-    <w:p>
-      <w:pPr>
-        <w:pStyle w:val="Code"/>
-        <w:rPr>
-          <w:rFonts w:eastAsia="Times New Roman"/>
-          <w:color w:val="3B3B3B"/>
-        </w:rPr>
-      </w:pPr>
-    </w:p>
-    <w:p>
-      <w:pPr>
-        <w:pStyle w:val="Code"/>
-        <w:rPr>
-          <w:rFonts w:eastAsia="Times New Roman"/>
-          <w:color w:val="3B3B3B"/>
-        </w:rPr>
-      </w:pPr>
-      <w:r>
-        <w:rPr>
-          <w:rFonts w:eastAsia="Times New Roman"/>
-          <w:color w:val="001080"/>
-        </w:rPr>
-        <w:t>faiss_index</w:t>
-      </w:r>
-      <w:r>
-        <w:rPr>
-          <w:rFonts w:eastAsia="Times New Roman"/>
-          <w:color w:val="3B3B3B"/>
-        </w:rPr>
-        <w:t xml:space="preserve"> </w:t>
-      </w:r>
-      <w:r>
-        <w:rPr>
-          <w:rFonts w:eastAsia="Times New Roman"/>
-          <w:color w:val="000000"/>
-        </w:rPr>
-        <w:t>=</w:t>
-      </w:r>
-      <w:r>
-        <w:rPr>
-          <w:rFonts w:eastAsia="Times New Roman"/>
-          <w:color w:val="3B3B3B"/>
-        </w:rPr>
-        <w:t xml:space="preserve"> </w:t>
-      </w:r>
-      <w:r>
-        <w:rPr>
-          <w:rFonts w:eastAsia="Times New Roman"/>
-        </w:rPr>
-        <w:t>FAISS</w:t>
-      </w:r>
-      <w:r>
-        <w:rPr>
-          <w:rFonts w:eastAsia="Times New Roman"/>
-          <w:color w:val="3B3B3B"/>
-        </w:rPr>
-        <w:t>.</w:t>
-      </w:r>
-      <w:r>
-        <w:rPr>
-          <w:rFonts w:eastAsia="Times New Roman"/>
-          <w:color w:val="795E26"/>
-        </w:rPr>
-        <w:t>from_documents</w:t>
-      </w:r>
-      <w:r>
-        <w:rPr>
-          <w:rFonts w:eastAsia="Times New Roman"/>
-          <w:color w:val="3B3B3B"/>
-        </w:rPr>
-        <w:t>(</w:t>
-      </w:r>
-      <w:r>
-        <w:rPr>
-          <w:rFonts w:eastAsia="Times New Roman"/>
-          <w:color w:val="001080"/>
-        </w:rPr>
-        <w:t>pages</w:t>
-      </w:r>
-      <w:r>
-        <w:rPr>
-          <w:rFonts w:eastAsia="Times New Roman"/>
-          <w:color w:val="3B3B3B"/>
-        </w:rPr>
-        <w:t xml:space="preserve">, </w:t>
-      </w:r>
-      <w:r>
-        <w:rPr>
-          <w:rFonts w:eastAsia="Times New Roman"/>
-        </w:rPr>
-        <w:t>OpenAIEmbeddings</w:t>
-      </w:r>
-      <w:r>
-        <w:rPr>
-          <w:rFonts w:eastAsia="Times New Roman"/>
-          <w:color w:val="3B3B3B"/>
-        </w:rPr>
-        <w:t>())</w:t>
-      </w:r>
-    </w:p>
-    <w:p>
-      <w:pPr>
-        <w:pStyle w:val="Code"/>
-        <w:rPr>
-          <w:rFonts w:eastAsia="Times New Roman"/>
-          <w:color w:val="3B3B3B"/>
-        </w:rPr>
-      </w:pPr>
-      <w:r>
-        <w:rPr>
-          <w:rFonts w:eastAsia="Times New Roman"/>
-          <w:color w:val="001080"/>
-        </w:rPr>
-        <w:t>docs</w:t>
-      </w:r>
-      <w:r>
-        <w:rPr>
-          <w:rFonts w:eastAsia="Times New Roman"/>
-          <w:color w:val="3B3B3B"/>
-        </w:rPr>
-        <w:t xml:space="preserve"> </w:t>
-      </w:r>
-      <w:r>
-        <w:rPr>
-          <w:rFonts w:eastAsia="Times New Roman"/>
-          <w:color w:val="000000"/>
-        </w:rPr>
-        <w:t>=</w:t>
-      </w:r>
-      <w:r>
-        <w:rPr>
-          <w:rFonts w:eastAsia="Times New Roman"/>
-          <w:color w:val="3B3B3B"/>
-        </w:rPr>
-        <w:t xml:space="preserve"> </w:t>
-      </w:r>
-      <w:r>
-        <w:rPr>
-          <w:rFonts w:eastAsia="Times New Roman"/>
-          <w:color w:val="001080"/>
-        </w:rPr>
-        <w:t>faiss_index</w:t>
-      </w:r>
-      <w:r>
-        <w:rPr>
-          <w:rFonts w:eastAsia="Times New Roman"/>
-          <w:color w:val="3B3B3B"/>
-        </w:rPr>
-        <w:t>.</w:t>
-      </w:r>
-      <w:r>
-        <w:rPr>
-          <w:rFonts w:eastAsia="Times New Roman"/>
-          <w:color w:val="795E26"/>
-        </w:rPr>
-        <w:t>similarity_search</w:t>
-      </w:r>
-      <w:r>
-        <w:rPr>
-          <w:rFonts w:eastAsia="Times New Roman"/>
-          <w:color w:val="3B3B3B"/>
-        </w:rPr>
-        <w:t>(</w:t>
-      </w:r>
-      <w:r>
-        <w:rPr>
-          <w:rFonts w:eastAsia="Times New Roman"/>
-          <w:color w:val="A31515"/>
-        </w:rPr>
-        <w:t>"what are the opportunities of using AI?"</w:t>
-      </w:r>
-      <w:r>
-        <w:rPr>
-          <w:rFonts w:eastAsia="Times New Roman"/>
-          <w:color w:val="3B3B3B"/>
-        </w:rPr>
-        <w:t xml:space="preserve">, </w:t>
-      </w:r>
-      <w:r>
-        <w:rPr>
-          <w:rFonts w:eastAsia="Times New Roman"/>
-          <w:color w:val="001080"/>
-        </w:rPr>
-        <w:t>k</w:t>
-      </w:r>
-      <w:r>
-        <w:rPr>
-          <w:rFonts w:eastAsia="Times New Roman"/>
-          <w:color w:val="000000"/>
-        </w:rPr>
-        <w:t>=</w:t>
-      </w:r>
-      <w:r>
-        <w:rPr>
-          <w:rFonts w:eastAsia="Times New Roman"/>
-          <w:color w:val="098658"/>
-        </w:rPr>
-        <w:t>3</w:t>
-      </w:r>
-      <w:r>
-        <w:rPr>
-          <w:rFonts w:eastAsia="Times New Roman"/>
-          <w:color w:val="3B3B3B"/>
-        </w:rPr>
-        <w:t>)</w:t>
-      </w:r>
-    </w:p>
-    <w:p>
-      <w:pPr>
-        <w:pStyle w:val="Code"/>
-        <w:rPr>
-          <w:rFonts w:eastAsia="Times New Roman"/>
-          <w:color w:val="3B3B3B"/>
-        </w:rPr>
-      </w:pPr>
-      <w:r>
-        <w:rPr>
-          <w:rFonts w:eastAsia="Times New Roman"/>
-          <w:color w:val="AF00DB"/>
-        </w:rPr>
-        <w:t>for</w:t>
-      </w:r>
-      <w:r>
-        <w:rPr>
-          <w:rFonts w:eastAsia="Times New Roman"/>
-          <w:color w:val="3B3B3B"/>
-        </w:rPr>
-        <w:t xml:space="preserve"> </w:t>
-      </w:r>
-      <w:r>
-        <w:rPr>
-          <w:rFonts w:eastAsia="Times New Roman"/>
-          <w:color w:val="001080"/>
-        </w:rPr>
-        <w:t>doc</w:t>
-      </w:r>
-      <w:r>
-        <w:rPr>
-          <w:rFonts w:eastAsia="Times New Roman"/>
-          <w:color w:val="3B3B3B"/>
-        </w:rPr>
-        <w:t xml:space="preserve"> </w:t>
-      </w:r>
-      <w:r>
-        <w:rPr>
-          <w:rFonts w:eastAsia="Times New Roman"/>
-          <w:color w:val="AF00DB"/>
-        </w:rPr>
-        <w:t>in</w:t>
-      </w:r>
-      <w:r>
-        <w:rPr>
-          <w:rFonts w:eastAsia="Times New Roman"/>
-          <w:color w:val="3B3B3B"/>
-        </w:rPr>
-        <w:t xml:space="preserve"> </w:t>
-      </w:r>
-      <w:r>
-        <w:rPr>
-          <w:rFonts w:eastAsia="Times New Roman"/>
-          <w:color w:val="001080"/>
-        </w:rPr>
-        <w:t>docs</w:t>
-      </w:r>
-      <w:r>
-        <w:rPr>
-          <w:rFonts w:eastAsia="Times New Roman"/>
-          <w:color w:val="3B3B3B"/>
-        </w:rPr>
-        <w:t>:</w:t>
-      </w:r>
-    </w:p>
-    <w:p>
-      <w:pPr>
-        <w:pStyle w:val="Code"/>
-        <w:rPr>
-          <w:rFonts w:eastAsia="Times New Roman"/>
-          <w:color w:val="3B3B3B"/>
-        </w:rPr>
-      </w:pPr>
-      <w:r>
-        <w:rPr>
-          <w:rFonts w:eastAsia="Times New Roman"/>
-          <w:color w:val="3B3B3B"/>
-        </w:rPr>
-        <w:t xml:space="preserve">    </w:t>
-      </w:r>
-      <w:r>
-        <w:rPr>
-          <w:rFonts w:eastAsia="Times New Roman"/>
-          <w:color w:val="795E26"/>
-        </w:rPr>
-        <w:t>print</w:t>
-      </w:r>
-      <w:r>
-        <w:rPr>
-          <w:rFonts w:eastAsia="Times New Roman"/>
-          <w:color w:val="3B3B3B"/>
-        </w:rPr>
-        <w:t>(</w:t>
-      </w:r>
-      <w:r>
-        <w:rPr>
-          <w:rFonts w:eastAsia="Times New Roman"/>
-        </w:rPr>
-        <w:t>str</w:t>
-      </w:r>
-      <w:r>
-        <w:rPr>
-          <w:rFonts w:eastAsia="Times New Roman"/>
-          <w:color w:val="3B3B3B"/>
-        </w:rPr>
-        <w:t>(</w:t>
-      </w:r>
-      <w:r>
-        <w:rPr>
-          <w:rFonts w:eastAsia="Times New Roman"/>
-          <w:color w:val="001080"/>
-        </w:rPr>
-        <w:t>doc</w:t>
-      </w:r>
-      <w:r>
-        <w:rPr>
-          <w:rFonts w:eastAsia="Times New Roman"/>
-          <w:color w:val="3B3B3B"/>
-        </w:rPr>
-        <w:t>.</w:t>
-      </w:r>
-      <w:r>
-        <w:rPr>
-          <w:rFonts w:eastAsia="Times New Roman"/>
-          <w:color w:val="001080"/>
-        </w:rPr>
-        <w:t>metadata</w:t>
-      </w:r>
-      <w:r>
-        <w:rPr>
-          <w:rFonts w:eastAsia="Times New Roman"/>
-          <w:color w:val="3B3B3B"/>
-        </w:rPr>
-        <w:t>[</w:t>
-      </w:r>
-      <w:r>
-        <w:rPr>
-          <w:rFonts w:eastAsia="Times New Roman"/>
-          <w:color w:val="A31515"/>
-        </w:rPr>
-        <w:t>"page"</w:t>
-      </w:r>
-      <w:r>
-        <w:rPr>
-          <w:rFonts w:eastAsia="Times New Roman"/>
-          <w:color w:val="3B3B3B"/>
-        </w:rPr>
-        <w:t xml:space="preserve">]) </w:t>
-      </w:r>
-      <w:r>
-        <w:rPr>
-          <w:rFonts w:eastAsia="Times New Roman"/>
-          <w:color w:val="000000"/>
-        </w:rPr>
-        <w:t>+</w:t>
-      </w:r>
-      <w:r>
-        <w:rPr>
-          <w:rFonts w:eastAsia="Times New Roman"/>
-          <w:color w:val="3B3B3B"/>
-        </w:rPr>
-        <w:t xml:space="preserve"> </w:t>
-      </w:r>
-      <w:r>
-        <w:rPr>
-          <w:rFonts w:eastAsia="Times New Roman"/>
-          <w:color w:val="A31515"/>
-        </w:rPr>
-        <w:t>":"</w:t>
-      </w:r>
-      <w:r>
-        <w:rPr>
-          <w:rFonts w:eastAsia="Times New Roman"/>
-          <w:color w:val="3B3B3B"/>
-        </w:rPr>
-        <w:t xml:space="preserve">, </w:t>
-      </w:r>
-      <w:r>
-        <w:rPr>
-          <w:rFonts w:eastAsia="Times New Roman"/>
-          <w:color w:val="001080"/>
-        </w:rPr>
-        <w:t>doc</w:t>
-      </w:r>
-      <w:r>
-        <w:rPr>
-          <w:rFonts w:eastAsia="Times New Roman"/>
-          <w:color w:val="3B3B3B"/>
-        </w:rPr>
-        <w:t>.</w:t>
-      </w:r>
-      <w:r>
-        <w:rPr>
-          <w:rFonts w:eastAsia="Times New Roman"/>
-          <w:color w:val="001080"/>
-        </w:rPr>
-        <w:t>page_content</w:t>
-      </w:r>
-      <w:r>
-        <w:rPr>
-          <w:rFonts w:eastAsia="Times New Roman"/>
-          <w:color w:val="3B3B3B"/>
-        </w:rPr>
-        <w:t>[:</w:t>
-      </w:r>
-      <w:r>
-        <w:rPr>
-          <w:rFonts w:eastAsia="Times New Roman"/>
-          <w:color w:val="098658"/>
-        </w:rPr>
-        <w:t>48</w:t>
-      </w:r>
-      <w:r>
-        <w:rPr>
-          <w:rFonts w:eastAsia="Times New Roman"/>
-          <w:color w:val="3B3B3B"/>
-        </w:rPr>
-        <w:t>])</w:t>
-      </w:r>
-    </w:p>
-    <w:p>
-      <w:pPr>
-        <w:spacing w:after="0" w:line="240" w:lineRule="auto"/>
-        <w:rPr>
-          <w:rFonts w:ascii="Consolas" w:eastAsia="Times New Roman" w:hAnsi="Consolas" w:cs="Times New Roman"/>
-          <w:color w:val="3B3B3B"/>
-          <w:kern w:val="0"/>
-          <w:sz w:val="21"/>
-          <w:szCs w:val="21"/>
-          <w14:ligatures w14:val="none"/>
-        </w:rPr>
-      </w:pPr>
-      <w:r>
-        <w:rPr>
-          <w:rFonts w:ascii="Consolas" w:eastAsia="Times New Roman" w:hAnsi="Consolas" w:cs="Times New Roman"/>
-          <w:color w:val="3B3B3B"/>
-          <w:kern w:val="0"/>
-          <w:sz w:val="21"/>
-          <w:szCs w:val="21"/>
-          <w14:ligatures w14:val="none"/>
-        </w:rPr>
-        <w:t>22: 47Education</w:t>
-      </w:r>
-    </w:p>
-    <w:p>
-      <w:pPr>
-        <w:spacing w:after="0" w:line="240" w:lineRule="auto"/>
-        <w:rPr>
-          <w:rFonts w:ascii="Consolas" w:eastAsia="Times New Roman" w:hAnsi="Consolas" w:cs="Times New Roman"/>
-          <w:color w:val="3B3B3B"/>
-          <w:kern w:val="0"/>
-          <w:sz w:val="21"/>
-          <w:szCs w:val="21"/>
-          <w14:ligatures w14:val="none"/>
-        </w:rPr>
-      </w:pPr>
-      <w:r>
-        <w:rPr>
-          <w:rFonts w:ascii="Consolas" w:eastAsia="Times New Roman" w:hAnsi="Consolas" w:cs="Times New Roman"/>
-          <w:color w:val="3B3B3B"/>
-          <w:kern w:val="0"/>
-          <w:sz w:val="21"/>
-          <w:szCs w:val="21"/>
-          <w14:ligatures w14:val="none"/>
-        </w:rPr>
-        <w:t xml:space="preserve">the technology will also create an </w:t>
-      </w:r>
-      <w:proofErr w:type="gramStart"/>
-      <w:r>
-        <w:rPr>
-          <w:rFonts w:ascii="Consolas" w:eastAsia="Times New Roman" w:hAnsi="Consolas" w:cs="Times New Roman"/>
-          <w:color w:val="3B3B3B"/>
-          <w:kern w:val="0"/>
-          <w:sz w:val="21"/>
-          <w:szCs w:val="21"/>
-          <w14:ligatures w14:val="none"/>
-        </w:rPr>
-        <w:t>e</w:t>
-      </w:r>
-      <w:proofErr w:type="gramEnd"/>
+          <w14:ligatures w14:val="none"/>
+        </w:rPr>
+        <w:t>the technology will also create an e</w:t>
+      </w:r>
     </w:p>
     <w:p>
       <w:pPr>
@@ -13999,11 +13335,17 @@
         <w:rPr>
           <w:noProof/>
         </w:rPr>
+        <w:t xml:space="preserve"> </w:t>
+      </w:r>
+      <w:r>
+        <w:rPr>
+          <w:noProof/>
+        </w:rPr>
         <w:drawing>
-          <wp:inline distT="0" distB="0" distL="0" distR="0" wp14:anchorId="44ACC865" wp14:editId="3390B039">
-            <wp:extent cx="5648652" cy="2416373"/>
+          <wp:inline distT="0" distB="0" distL="0" distR="0" wp14:anchorId="04A82462" wp14:editId="418879ED">
+            <wp:extent cx="5440154" cy="2327181"/>
             <wp:effectExtent l="0" t="0" r="0" b="0"/>
-            <wp:docPr id="1209255328" name="Picture 1" descr="A diagram of a software application&#10;&#10;Description automatically generated"/>
+            <wp:docPr id="1897547472" name="Picture 6" descr="A diagram of a software application&#10;&#10;Description automatically generated"/>
             <wp:cNvGraphicFramePr>
               <a:graphicFrameLocks xmlns:a="http://schemas.openxmlformats.org/drawingml/2006/main" noChangeAspect="1"/>
             </wp:cNvGraphicFramePr>
@@ -14011,7 +13353,7 @@
               <a:graphicData uri="http://schemas.openxmlformats.org/drawingml/2006/picture">
                 <pic:pic xmlns:pic="http://schemas.openxmlformats.org/drawingml/2006/picture">
                   <pic:nvPicPr>
-                    <pic:cNvPr id="1209255328" name="Picture 1" descr="A diagram of a software application&#10;&#10;Description automatically generated"/>
+                    <pic:cNvPr id="1897547472" name="Picture 6" descr="A diagram of a software application&#10;&#10;Description automatically generated"/>
                     <pic:cNvPicPr>
                       <a:picLocks noChangeAspect="1" noChangeArrowheads="1"/>
                     </pic:cNvPicPr>
@@ -14032,7 +13374,7 @@
                   <pic:spPr bwMode="auto">
                     <a:xfrm>
                       <a:off x="0" y="0"/>
-                      <a:ext cx="5669274" cy="2425195"/>
+                      <a:ext cx="5455984" cy="2333953"/>
                     </a:xfrm>
                     <a:prstGeom prst="rect">
                       <a:avLst/>
@@ -14057,17 +13399,8 @@
         <w:footnoteReference w:id="21"/>
       </w:r>
       <w:r>
-        <w:t xml:space="preserve"> can be nicely </w:t>
-      </w:r>
-      <w:proofErr w:type="spellStart"/>
-      <w:r>
-        <w:t>architectured</w:t>
-      </w:r>
-      <w:proofErr w:type="spellEnd"/>
-      <w:r>
-        <w:t xml:space="preserve"> with plugins, that clearly define the API with two main endpoints: </w:t>
-      </w:r>
-      <w:proofErr w:type="spellStart"/>
+        <w:t xml:space="preserve"> can be nicely architectured with plugins, that clearly define the API with two main endpoints: </w:t>
+      </w:r>
       <w:r>
         <w:rPr>
           <w:b/>
@@ -14075,7 +13408,6 @@
         </w:rPr>
         <w:t>upsert</w:t>
       </w:r>
-      <w:proofErr w:type="spellEnd"/>
       <w:r>
         <w:t xml:space="preserve"> (to update or insert the vector database), or </w:t>
       </w:r>
@@ -14106,13 +13438,8 @@
     </w:p>
     <w:p>
       <w:r>
-        <w:t xml:space="preserve">This is what the app will look like, a simple text entry and a button to trigger the workflow. The answer will be written in the body, with sources from the document corpus. Check out the code under </w:t>
-      </w:r>
-      <w:proofErr w:type="gramStart"/>
-      <w:r>
-        <w:t>chap4/qa_app.py</w:t>
-      </w:r>
-      <w:proofErr w:type="gramEnd"/>
+        <w:t>This is what the app will look like, a simple text entry and a button to trigger the workflow. The answer will be written in the body, with sources from the document corpus. Check out the code under chap4/qa_app.py</w:t>
+      </w:r>
     </w:p>
     <w:p>
       <w:pPr>
@@ -14191,13 +13518,8 @@
     </w:p>
     <w:p>
       <w:r>
-        <w:t xml:space="preserve">In April 2023, Andrej </w:t>
-      </w:r>
-      <w:proofErr w:type="spellStart"/>
-      <w:r>
-        <w:t>Karpathy</w:t>
-      </w:r>
-      <w:proofErr w:type="spellEnd"/>
+        <w:t>In April 2023, Andrej Karpathy</w:t>
+      </w:r>
       <w:r>
         <w:rPr>
           <w:rStyle w:val="FootnoteReference"/>
@@ -14218,18 +13540,8 @@
           <w:rPr>
             <w:rStyle w:val="Hyperlink"/>
           </w:rPr>
-          <w:t>awesome-</w:t>
+          <w:t>awesome-movies.life</w:t>
         </w:r>
-        <w:proofErr w:type="spellStart"/>
-        <w:proofErr w:type="gramStart"/>
-        <w:r>
-          <w:rPr>
-            <w:rStyle w:val="Hyperlink"/>
-          </w:rPr>
-          <w:t>movies.life</w:t>
-        </w:r>
-        <w:proofErr w:type="spellEnd"/>
-        <w:proofErr w:type="gramEnd"/>
       </w:hyperlink>
       <w:r>
         <w:t xml:space="preserve"> </w:t>
@@ -14279,23 +13591,7 @@
     </w:p>
     <w:p>
       <w:r>
-        <w:t xml:space="preserve">Even though </w:t>
-      </w:r>
-      <w:proofErr w:type="spellStart"/>
-      <w:r>
-        <w:t>Karpathy</w:t>
-      </w:r>
-      <w:proofErr w:type="spellEnd"/>
-      <w:r>
-        <w:t xml:space="preserve"> was too ashamed of the design to share the code, Leonie – developer advocate at </w:t>
-      </w:r>
-      <w:proofErr w:type="spellStart"/>
-      <w:r>
-        <w:t>Weaviate</w:t>
-      </w:r>
-      <w:proofErr w:type="spellEnd"/>
-      <w:r>
-        <w:t xml:space="preserve"> reimplemented it</w:t>
+        <w:t>Even though Karpathy was too ashamed of the design to share the code, Leonie – developer advocate at Weaviate reimplemented it</w:t>
       </w:r>
       <w:r>
         <w:rPr>
@@ -14304,15 +13600,7 @@
         <w:footnoteReference w:id="23"/>
       </w:r>
       <w:r>
-        <w:t xml:space="preserve">, using a vector database instead of simply storing embeddings as </w:t>
-      </w:r>
-      <w:proofErr w:type="spellStart"/>
-      <w:r>
-        <w:t>numpy</w:t>
-      </w:r>
-      <w:proofErr w:type="spellEnd"/>
-      <w:r>
-        <w:t xml:space="preserve"> arrays. This is a perfect additional exercise to make sure that you master the notions in this chapter.</w:t>
+        <w:t>, using a vector database instead of simply storing embeddings as numpy arrays. This is a perfect additional exercise to make sure that you master the notions in this chapter.</w:t>
       </w:r>
     </w:p>
     <w:p>
@@ -14780,21 +14068,7 @@
         <w:rPr>
           <w:lang w:val="fr-FR"/>
         </w:rPr>
-        <w:t xml:space="preserve"> Sentence </w:t>
-      </w:r>
-      <w:proofErr w:type="gramStart"/>
-      <w:r>
-        <w:rPr>
-          <w:lang w:val="fr-FR"/>
-        </w:rPr>
-        <w:t>Transformers:</w:t>
-      </w:r>
-      <w:proofErr w:type="gramEnd"/>
-      <w:r>
-        <w:rPr>
-          <w:lang w:val="fr-FR"/>
-        </w:rPr>
-        <w:t xml:space="preserve"> </w:t>
+        <w:t xml:space="preserve"> Sentence Transformers: </w:t>
       </w:r>
       <w:hyperlink r:id="rId12" w:history="1">
         <w:r>
@@ -14828,15 +14102,7 @@
         <w:t xml:space="preserve"> </w:t>
       </w:r>
       <w:r>
-        <w:t xml:space="preserve">Sentence Similarity </w:t>
-      </w:r>
-      <w:proofErr w:type="gramStart"/>
-      <w:r>
-        <w:t>With</w:t>
-      </w:r>
-      <w:proofErr w:type="gramEnd"/>
-      <w:r>
-        <w:t xml:space="preserve"> Sentence-Transformers in Python</w:t>
+        <w:t>Sentence Similarity With Sentence-Transformers in Python</w:t>
       </w:r>
       <w:r>
         <w:t xml:space="preserve"> </w:t>
@@ -14893,15 +14159,7 @@
         <w:footnoteRef/>
       </w:r>
       <w:r>
-        <w:t xml:space="preserve"> </w:t>
-      </w:r>
-      <w:proofErr w:type="spellStart"/>
-      <w:r>
-        <w:t>Numpy</w:t>
-      </w:r>
-      <w:proofErr w:type="spellEnd"/>
-      <w:r>
-        <w:t xml:space="preserve"> dot function: </w:t>
+        <w:t xml:space="preserve"> Numpy dot function: </w:t>
       </w:r>
       <w:hyperlink r:id="rId15" w:history="1">
         <w:r>
@@ -15042,15 +14300,7 @@
         <w:footnoteRef/>
       </w:r>
       <w:r>
-        <w:t xml:space="preserve"> Getting Started with </w:t>
-      </w:r>
-      <w:proofErr w:type="spellStart"/>
-      <w:r>
-        <w:t>ChromaDB</w:t>
-      </w:r>
-      <w:proofErr w:type="spellEnd"/>
-      <w:r>
-        <w:t xml:space="preserve"> - Lowest Learning Curve Vector Database &amp; Semantic Search</w:t>
+        <w:t xml:space="preserve"> Getting Started with ChromaDB - Lowest Learning Curve Vector Database &amp; Semantic Search</w:t>
       </w:r>
       <w:r>
         <w:t xml:space="preserve"> </w:t>
@@ -15086,21 +14336,7 @@
         <w:rPr>
           <w:lang w:val="fr-FR"/>
         </w:rPr>
-        <w:t xml:space="preserve"> </w:t>
-      </w:r>
-      <w:proofErr w:type="gramStart"/>
-      <w:r>
-        <w:rPr>
-          <w:lang w:val="fr-FR"/>
-        </w:rPr>
-        <w:t>FAISS:</w:t>
-      </w:r>
-      <w:proofErr w:type="gramEnd"/>
-      <w:r>
-        <w:rPr>
-          <w:lang w:val="fr-FR"/>
-        </w:rPr>
-        <w:t xml:space="preserve"> </w:t>
+        <w:t xml:space="preserve"> FAISS: </w:t>
       </w:r>
       <w:hyperlink r:id="rId21" w:history="1">
         <w:r>
@@ -15145,10 +14381,7 @@
         <w:t xml:space="preserve"> </w:t>
       </w:r>
       <w:r>
-        <w:t>ChatGPT Plugins: Build Your Own in Python!</w:t>
-      </w:r>
-      <w:r>
-        <w:t xml:space="preserve"> </w:t>
+        <w:t xml:space="preserve">ChatGPT Plugins: Build Your Own in Python! </w:t>
       </w:r>
       <w:hyperlink r:id="rId23" w:history="1">
         <w:r>
@@ -15208,15 +14441,7 @@
         <w:t xml:space="preserve"> </w:t>
       </w:r>
       <w:r>
-        <w:t xml:space="preserve">Recreating Andrej </w:t>
-      </w:r>
-      <w:proofErr w:type="spellStart"/>
-      <w:r>
-        <w:t>Karpathy’s</w:t>
-      </w:r>
-      <w:proofErr w:type="spellEnd"/>
-      <w:r>
-        <w:t xml:space="preserve"> Weekend Project — a Movie Search Engine</w:t>
+        <w:t>Recreating Andrej Karpathy’s Weekend Project — a Movie Search Engine</w:t>
       </w:r>
       <w:r>
         <w:t xml:space="preserve"> </w:t>
@@ -19298,7 +18523,6 @@
   <w:style w:type="character" w:default="1" w:styleId="DefaultParagraphFont">
     <w:name w:val="Default Paragraph Font"/>
     <w:uiPriority w:val="1"/>
-    <w:semiHidden/>
     <w:unhideWhenUsed/>
   </w:style>
   <w:style w:type="table" w:default="1" w:styleId="TableNormal">
